--- a/Documentacion/Requisito Funcional - Berko.docx
+++ b/Documentacion/Requisito Funcional - Berko.docx
@@ -1,6 +1,6 @@
 
 <file path=word/document.xml><?xml version="1.0" encoding="utf-8"?>
-<w:document xmlns:wpc="http://schemas.microsoft.com/office/word/2010/wordprocessingCanvas" xmlns:mc="http://schemas.openxmlformats.org/markup-compatibility/2006" xmlns:o="urn:schemas-microsoft-com:office:office" xmlns:r="http://schemas.openxmlformats.org/officeDocument/2006/relationships" xmlns:m="http://schemas.openxmlformats.org/officeDocument/2006/math" xmlns:v="urn:schemas-microsoft-com:vml" xmlns:wp14="http://schemas.microsoft.com/office/word/2010/wordprocessingDrawing" xmlns:wp="http://schemas.openxmlformats.org/drawingml/2006/wordprocessingDrawing" xmlns:w10="urn:schemas-microsoft-com:office:word" xmlns:w="http://schemas.openxmlformats.org/wordprocessingml/2006/main" xmlns:w14="http://schemas.microsoft.com/office/word/2010/wordml" xmlns:wpg="http://schemas.microsoft.com/office/word/2010/wordprocessingGroup" xmlns:wpi="http://schemas.microsoft.com/office/word/2010/wordprocessingInk" xmlns:wne="http://schemas.microsoft.com/office/word/2006/wordml" xmlns:wps="http://schemas.microsoft.com/office/word/2010/wordprocessingShape" mc:Ignorable="w14 wp14">
+<w:document xmlns:ve="http://schemas.openxmlformats.org/markup-compatibility/2006" xmlns:o="urn:schemas-microsoft-com:office:office" xmlns:r="http://schemas.openxmlformats.org/officeDocument/2006/relationships" xmlns:m="http://schemas.openxmlformats.org/officeDocument/2006/math" xmlns:v="urn:schemas-microsoft-com:vml" xmlns:wp="http://schemas.openxmlformats.org/drawingml/2006/wordprocessingDrawing" xmlns:w10="urn:schemas-microsoft-com:office:word" xmlns:w="http://schemas.openxmlformats.org/wordprocessingml/2006/main" xmlns:wne="http://schemas.microsoft.com/office/word/2006/wordml">
   <w:body>
     <w:p>
       <w:pPr>
@@ -340,7 +340,23 @@
           <w:sz w:val="26"/>
           <w:szCs w:val="26"/>
         </w:rPr>
-        <w:t>También se manejan peticiones de reparación y trabajo de mantenimiento.</w:t>
+        <w:t xml:space="preserve">También se manejan peticiones de reparación y trabajo de </w:t>
+      </w:r>
+      <w:proofErr w:type="gramStart"/>
+      <w:r>
+        <w:rPr>
+          <w:sz w:val="26"/>
+          <w:szCs w:val="26"/>
+        </w:rPr>
+        <w:t>mantenimiento</w:t>
+      </w:r>
+      <w:proofErr w:type="gramEnd"/>
+      <w:r>
+        <w:rPr>
+          <w:sz w:val="26"/>
+          <w:szCs w:val="26"/>
+        </w:rPr>
+        <w:t>.</w:t>
       </w:r>
     </w:p>
     <w:p>
@@ -1340,7 +1356,7 @@
       <w:tblPr>
         <w:tblStyle w:val="Listaclara-nfasis1"/>
         <w:tblW w:w="0" w:type="auto"/>
-        <w:tblLook w:val="04A0" w:firstRow="1" w:lastRow="0" w:firstColumn="1" w:lastColumn="0" w:noHBand="0" w:noVBand="1"/>
+        <w:tblLook w:val="04A0"/>
       </w:tblPr>
       <w:tblGrid>
         <w:gridCol w:w="4489"/>
@@ -1348,11 +1364,11 @@
       </w:tblGrid>
       <w:tr>
         <w:trPr>
-          <w:cnfStyle w:val="100000000000" w:firstRow="1" w:lastRow="0" w:firstColumn="0" w:lastColumn="0" w:oddVBand="0" w:evenVBand="0" w:oddHBand="0" w:evenHBand="0" w:firstRowFirstColumn="0" w:firstRowLastColumn="0" w:lastRowFirstColumn="0" w:lastRowLastColumn="0"/>
+          <w:cnfStyle w:val="100000000000"/>
         </w:trPr>
         <w:tc>
           <w:tcPr>
-            <w:cnfStyle w:val="001000000000" w:firstRow="0" w:lastRow="0" w:firstColumn="1" w:lastColumn="0" w:oddVBand="0" w:evenVBand="0" w:oddHBand="0" w:evenHBand="0" w:firstRowFirstColumn="0" w:firstRowLastColumn="0" w:lastRowFirstColumn="0" w:lastRowLastColumn="0"/>
+            <w:cnfStyle w:val="001000000000"/>
             <w:tcW w:w="4489" w:type="dxa"/>
           </w:tcPr>
           <w:p>
@@ -1407,16 +1423,16 @@
           </w:tcPr>
           <w:p>
             <w:pPr>
-              <w:cnfStyle w:val="100000000000" w:firstRow="1" w:lastRow="0" w:firstColumn="0" w:lastColumn="0" w:oddVBand="0" w:evenVBand="0" w:oddHBand="0" w:evenHBand="0" w:firstRowFirstColumn="0" w:firstRowLastColumn="0" w:lastRowFirstColumn="0" w:lastRowLastColumn="0"/>
-              <w:rPr>
-                <w:sz w:val="24"/>
-                <w:szCs w:val="24"/>
-              </w:rPr>
-            </w:pPr>
-          </w:p>
-          <w:p>
-            <w:pPr>
-              <w:cnfStyle w:val="100000000000" w:firstRow="1" w:lastRow="0" w:firstColumn="0" w:lastColumn="0" w:oddVBand="0" w:evenVBand="0" w:oddHBand="0" w:evenHBand="0" w:firstRowFirstColumn="0" w:firstRowLastColumn="0" w:lastRowFirstColumn="0" w:lastRowLastColumn="0"/>
+              <w:cnfStyle w:val="100000000000"/>
+              <w:rPr>
+                <w:sz w:val="24"/>
+                <w:szCs w:val="24"/>
+              </w:rPr>
+            </w:pPr>
+          </w:p>
+          <w:p>
+            <w:pPr>
+              <w:cnfStyle w:val="100000000000"/>
               <w:rPr>
                 <w:sz w:val="24"/>
                 <w:szCs w:val="24"/>
@@ -1434,11 +1450,11 @@
       </w:tr>
       <w:tr>
         <w:trPr>
-          <w:cnfStyle w:val="000000100000" w:firstRow="0" w:lastRow="0" w:firstColumn="0" w:lastColumn="0" w:oddVBand="0" w:evenVBand="0" w:oddHBand="1" w:evenHBand="0" w:firstRowFirstColumn="0" w:firstRowLastColumn="0" w:lastRowFirstColumn="0" w:lastRowLastColumn="0"/>
+          <w:cnfStyle w:val="000000100000"/>
         </w:trPr>
         <w:tc>
           <w:tcPr>
-            <w:cnfStyle w:val="001000000000" w:firstRow="0" w:lastRow="0" w:firstColumn="1" w:lastColumn="0" w:oddVBand="0" w:evenVBand="0" w:oddHBand="0" w:evenHBand="0" w:firstRowFirstColumn="0" w:firstRowLastColumn="0" w:lastRowFirstColumn="0" w:lastRowLastColumn="0"/>
+            <w:cnfStyle w:val="001000000000"/>
             <w:tcW w:w="8978" w:type="dxa"/>
             <w:gridSpan w:val="2"/>
           </w:tcPr>
@@ -1464,7 +1480,7 @@
       <w:tr>
         <w:tc>
           <w:tcPr>
-            <w:cnfStyle w:val="001000000000" w:firstRow="0" w:lastRow="0" w:firstColumn="1" w:lastColumn="0" w:oddVBand="0" w:evenVBand="0" w:oddHBand="0" w:evenHBand="0" w:firstRowFirstColumn="0" w:firstRowLastColumn="0" w:lastRowFirstColumn="0" w:lastRowLastColumn="0"/>
+            <w:cnfStyle w:val="001000000000"/>
             <w:tcW w:w="8978" w:type="dxa"/>
             <w:gridSpan w:val="2"/>
           </w:tcPr>
@@ -1580,13 +1596,23 @@
                 <w:szCs w:val="24"/>
               </w:rPr>
             </w:pPr>
-            <w:r>
-              <w:rPr>
-                <w:b w:val="0"/>
-                <w:sz w:val="24"/>
-                <w:szCs w:val="24"/>
-              </w:rPr>
-              <w:t>Nro de cliente</w:t>
+            <w:proofErr w:type="spellStart"/>
+            <w:r>
+              <w:rPr>
+                <w:b w:val="0"/>
+                <w:sz w:val="24"/>
+                <w:szCs w:val="24"/>
+              </w:rPr>
+              <w:t>Nro</w:t>
+            </w:r>
+            <w:proofErr w:type="spellEnd"/>
+            <w:r>
+              <w:rPr>
+                <w:b w:val="0"/>
+                <w:sz w:val="24"/>
+                <w:szCs w:val="24"/>
+              </w:rPr>
+              <w:t xml:space="preserve"> de cliente</w:t>
             </w:r>
           </w:p>
           <w:p>
@@ -1729,6 +1755,7 @@
           </w:p>
           <w:p>
             <w:pPr>
+              <w:pStyle w:val="Prrafodelista"/>
               <w:spacing w:line="276" w:lineRule="auto"/>
               <w:rPr>
                 <w:b w:val="0"/>
@@ -1824,7 +1851,21 @@
               <w:rPr>
                 <w:b w:val="0"/>
               </w:rPr>
-              <w:t>Se podrá buscar por Nro de cliente y Apellido y Nombre.</w:t>
+              <w:t xml:space="preserve">Se podrá buscar por </w:t>
+            </w:r>
+            <w:proofErr w:type="spellStart"/>
+            <w:r>
+              <w:rPr>
+                <w:b w:val="0"/>
+              </w:rPr>
+              <w:t>Nro</w:t>
+            </w:r>
+            <w:proofErr w:type="spellEnd"/>
+            <w:r>
+              <w:rPr>
+                <w:b w:val="0"/>
+              </w:rPr>
+              <w:t xml:space="preserve"> de cliente y Apellido y Nombre.</w:t>
             </w:r>
           </w:p>
           <w:p>
@@ -1849,7 +1890,7 @@
       <w:tblPr>
         <w:tblStyle w:val="Listaclara-nfasis1"/>
         <w:tblW w:w="0" w:type="auto"/>
-        <w:tblLook w:val="04A0" w:firstRow="1" w:lastRow="0" w:firstColumn="1" w:lastColumn="0" w:noHBand="0" w:noVBand="1"/>
+        <w:tblLook w:val="04A0"/>
       </w:tblPr>
       <w:tblGrid>
         <w:gridCol w:w="4489"/>
@@ -1857,11 +1898,11 @@
       </w:tblGrid>
       <w:tr>
         <w:trPr>
-          <w:cnfStyle w:val="100000000000" w:firstRow="1" w:lastRow="0" w:firstColumn="0" w:lastColumn="0" w:oddVBand="0" w:evenVBand="0" w:oddHBand="0" w:evenHBand="0" w:firstRowFirstColumn="0" w:firstRowLastColumn="0" w:lastRowFirstColumn="0" w:lastRowLastColumn="0"/>
+          <w:cnfStyle w:val="100000000000"/>
         </w:trPr>
         <w:tc>
           <w:tcPr>
-            <w:cnfStyle w:val="001000000000" w:firstRow="0" w:lastRow="0" w:firstColumn="1" w:lastColumn="0" w:oddVBand="0" w:evenVBand="0" w:oddHBand="0" w:evenHBand="0" w:firstRowFirstColumn="0" w:firstRowLastColumn="0" w:lastRowFirstColumn="0" w:lastRowLastColumn="0"/>
+            <w:cnfStyle w:val="001000000000"/>
             <w:tcW w:w="4489" w:type="dxa"/>
           </w:tcPr>
           <w:p>
@@ -1923,16 +1964,16 @@
           </w:tcPr>
           <w:p>
             <w:pPr>
-              <w:cnfStyle w:val="100000000000" w:firstRow="1" w:lastRow="0" w:firstColumn="0" w:lastColumn="0" w:oddVBand="0" w:evenVBand="0" w:oddHBand="0" w:evenHBand="0" w:firstRowFirstColumn="0" w:firstRowLastColumn="0" w:lastRowFirstColumn="0" w:lastRowLastColumn="0"/>
-              <w:rPr>
-                <w:sz w:val="24"/>
-                <w:szCs w:val="24"/>
-              </w:rPr>
-            </w:pPr>
-          </w:p>
-          <w:p>
-            <w:pPr>
-              <w:cnfStyle w:val="100000000000" w:firstRow="1" w:lastRow="0" w:firstColumn="0" w:lastColumn="0" w:oddVBand="0" w:evenVBand="0" w:oddHBand="0" w:evenHBand="0" w:firstRowFirstColumn="0" w:firstRowLastColumn="0" w:lastRowFirstColumn="0" w:lastRowLastColumn="0"/>
+              <w:cnfStyle w:val="100000000000"/>
+              <w:rPr>
+                <w:sz w:val="24"/>
+                <w:szCs w:val="24"/>
+              </w:rPr>
+            </w:pPr>
+          </w:p>
+          <w:p>
+            <w:pPr>
+              <w:cnfStyle w:val="100000000000"/>
               <w:rPr>
                 <w:sz w:val="24"/>
                 <w:szCs w:val="24"/>
@@ -1957,11 +1998,11 @@
       </w:tr>
       <w:tr>
         <w:trPr>
-          <w:cnfStyle w:val="000000100000" w:firstRow="0" w:lastRow="0" w:firstColumn="0" w:lastColumn="0" w:oddVBand="0" w:evenVBand="0" w:oddHBand="1" w:evenHBand="0" w:firstRowFirstColumn="0" w:firstRowLastColumn="0" w:lastRowFirstColumn="0" w:lastRowLastColumn="0"/>
+          <w:cnfStyle w:val="000000100000"/>
         </w:trPr>
         <w:tc>
           <w:tcPr>
-            <w:cnfStyle w:val="001000000000" w:firstRow="0" w:lastRow="0" w:firstColumn="1" w:lastColumn="0" w:oddVBand="0" w:evenVBand="0" w:oddHBand="0" w:evenHBand="0" w:firstRowFirstColumn="0" w:firstRowLastColumn="0" w:lastRowFirstColumn="0" w:lastRowLastColumn="0"/>
+            <w:cnfStyle w:val="001000000000"/>
             <w:tcW w:w="8978" w:type="dxa"/>
             <w:gridSpan w:val="2"/>
           </w:tcPr>
@@ -1987,7 +2028,7 @@
       <w:tr>
         <w:tc>
           <w:tcPr>
-            <w:cnfStyle w:val="001000000000" w:firstRow="0" w:lastRow="0" w:firstColumn="1" w:lastColumn="0" w:oddVBand="0" w:evenVBand="0" w:oddHBand="0" w:evenHBand="0" w:firstRowFirstColumn="0" w:firstRowLastColumn="0" w:lastRowFirstColumn="0" w:lastRowLastColumn="0"/>
+            <w:cnfStyle w:val="001000000000"/>
             <w:tcW w:w="8978" w:type="dxa"/>
             <w:gridSpan w:val="2"/>
           </w:tcPr>
@@ -2335,7 +2376,7 @@
       <w:tblPr>
         <w:tblStyle w:val="Listaclara-nfasis1"/>
         <w:tblW w:w="0" w:type="auto"/>
-        <w:tblLook w:val="04A0" w:firstRow="1" w:lastRow="0" w:firstColumn="1" w:lastColumn="0" w:noHBand="0" w:noVBand="1"/>
+        <w:tblLook w:val="04A0"/>
       </w:tblPr>
       <w:tblGrid>
         <w:gridCol w:w="4489"/>
@@ -2343,11 +2384,11 @@
       </w:tblGrid>
       <w:tr>
         <w:trPr>
-          <w:cnfStyle w:val="100000000000" w:firstRow="1" w:lastRow="0" w:firstColumn="0" w:lastColumn="0" w:oddVBand="0" w:evenVBand="0" w:oddHBand="0" w:evenHBand="0" w:firstRowFirstColumn="0" w:firstRowLastColumn="0" w:lastRowFirstColumn="0" w:lastRowLastColumn="0"/>
+          <w:cnfStyle w:val="100000000000"/>
         </w:trPr>
         <w:tc>
           <w:tcPr>
-            <w:cnfStyle w:val="001000000000" w:firstRow="0" w:lastRow="0" w:firstColumn="1" w:lastColumn="0" w:oddVBand="0" w:evenVBand="0" w:oddHBand="0" w:evenHBand="0" w:firstRowFirstColumn="0" w:firstRowLastColumn="0" w:lastRowFirstColumn="0" w:lastRowLastColumn="0"/>
+            <w:cnfStyle w:val="001000000000"/>
             <w:tcW w:w="4489" w:type="dxa"/>
           </w:tcPr>
           <w:p>
@@ -2402,16 +2443,16 @@
           </w:tcPr>
           <w:p>
             <w:pPr>
-              <w:cnfStyle w:val="100000000000" w:firstRow="1" w:lastRow="0" w:firstColumn="0" w:lastColumn="0" w:oddVBand="0" w:evenVBand="0" w:oddHBand="0" w:evenHBand="0" w:firstRowFirstColumn="0" w:firstRowLastColumn="0" w:lastRowFirstColumn="0" w:lastRowLastColumn="0"/>
-              <w:rPr>
-                <w:sz w:val="24"/>
-                <w:szCs w:val="24"/>
-              </w:rPr>
-            </w:pPr>
-          </w:p>
-          <w:p>
-            <w:pPr>
-              <w:cnfStyle w:val="100000000000" w:firstRow="1" w:lastRow="0" w:firstColumn="0" w:lastColumn="0" w:oddVBand="0" w:evenVBand="0" w:oddHBand="0" w:evenHBand="0" w:firstRowFirstColumn="0" w:firstRowLastColumn="0" w:lastRowFirstColumn="0" w:lastRowLastColumn="0"/>
+              <w:cnfStyle w:val="100000000000"/>
+              <w:rPr>
+                <w:sz w:val="24"/>
+                <w:szCs w:val="24"/>
+              </w:rPr>
+            </w:pPr>
+          </w:p>
+          <w:p>
+            <w:pPr>
+              <w:cnfStyle w:val="100000000000"/>
               <w:rPr>
                 <w:sz w:val="24"/>
                 <w:szCs w:val="24"/>
@@ -2436,11 +2477,11 @@
       </w:tr>
       <w:tr>
         <w:trPr>
-          <w:cnfStyle w:val="000000100000" w:firstRow="0" w:lastRow="0" w:firstColumn="0" w:lastColumn="0" w:oddVBand="0" w:evenVBand="0" w:oddHBand="1" w:evenHBand="0" w:firstRowFirstColumn="0" w:firstRowLastColumn="0" w:lastRowFirstColumn="0" w:lastRowLastColumn="0"/>
+          <w:cnfStyle w:val="000000100000"/>
         </w:trPr>
         <w:tc>
           <w:tcPr>
-            <w:cnfStyle w:val="001000000000" w:firstRow="0" w:lastRow="0" w:firstColumn="1" w:lastColumn="0" w:oddVBand="0" w:evenVBand="0" w:oddHBand="0" w:evenHBand="0" w:firstRowFirstColumn="0" w:firstRowLastColumn="0" w:lastRowFirstColumn="0" w:lastRowLastColumn="0"/>
+            <w:cnfStyle w:val="001000000000"/>
             <w:tcW w:w="8978" w:type="dxa"/>
             <w:gridSpan w:val="2"/>
           </w:tcPr>
@@ -2466,7 +2507,7 @@
       <w:tr>
         <w:tc>
           <w:tcPr>
-            <w:cnfStyle w:val="001000000000" w:firstRow="0" w:lastRow="0" w:firstColumn="1" w:lastColumn="0" w:oddVBand="0" w:evenVBand="0" w:oddHBand="0" w:evenHBand="0" w:firstRowFirstColumn="0" w:firstRowLastColumn="0" w:lastRowFirstColumn="0" w:lastRowLastColumn="0"/>
+            <w:cnfStyle w:val="001000000000"/>
             <w:tcW w:w="8978" w:type="dxa"/>
             <w:gridSpan w:val="2"/>
           </w:tcPr>
@@ -2610,7 +2651,21 @@
               <w:rPr>
                 <w:b w:val="0"/>
               </w:rPr>
-              <w:t>, el sistema deberá otorgarle un nro de identificación</w:t>
+              <w:t xml:space="preserve">, el sistema deberá otorgarle un </w:t>
+            </w:r>
+            <w:proofErr w:type="spellStart"/>
+            <w:r>
+              <w:rPr>
+                <w:b w:val="0"/>
+              </w:rPr>
+              <w:t>nro</w:t>
+            </w:r>
+            <w:proofErr w:type="spellEnd"/>
+            <w:r>
+              <w:rPr>
+                <w:b w:val="0"/>
+              </w:rPr>
+              <w:t xml:space="preserve"> de identificación</w:t>
             </w:r>
             <w:r>
               <w:rPr>
@@ -2719,7 +2774,21 @@
               <w:rPr>
                 <w:b w:val="0"/>
               </w:rPr>
-              <w:t>Se podrá buscar por nro de equipo y nombre</w:t>
+              <w:t xml:space="preserve">Se podrá buscar por </w:t>
+            </w:r>
+            <w:proofErr w:type="spellStart"/>
+            <w:r>
+              <w:rPr>
+                <w:b w:val="0"/>
+              </w:rPr>
+              <w:t>nro</w:t>
+            </w:r>
+            <w:proofErr w:type="spellEnd"/>
+            <w:r>
+              <w:rPr>
+                <w:b w:val="0"/>
+              </w:rPr>
+              <w:t xml:space="preserve"> de equipo y nombre</w:t>
             </w:r>
             <w:r>
               <w:rPr>
@@ -2741,7 +2810,7 @@
       <w:tblPr>
         <w:tblStyle w:val="Listaclara-nfasis1"/>
         <w:tblW w:w="0" w:type="auto"/>
-        <w:tblLook w:val="04A0" w:firstRow="1" w:lastRow="0" w:firstColumn="1" w:lastColumn="0" w:noHBand="0" w:noVBand="1"/>
+        <w:tblLook w:val="04A0"/>
       </w:tblPr>
       <w:tblGrid>
         <w:gridCol w:w="4489"/>
@@ -2749,11 +2818,11 @@
       </w:tblGrid>
       <w:tr>
         <w:trPr>
-          <w:cnfStyle w:val="100000000000" w:firstRow="1" w:lastRow="0" w:firstColumn="0" w:lastColumn="0" w:oddVBand="0" w:evenVBand="0" w:oddHBand="0" w:evenHBand="0" w:firstRowFirstColumn="0" w:firstRowLastColumn="0" w:lastRowFirstColumn="0" w:lastRowLastColumn="0"/>
+          <w:cnfStyle w:val="100000000000"/>
         </w:trPr>
         <w:tc>
           <w:tcPr>
-            <w:cnfStyle w:val="001000000000" w:firstRow="0" w:lastRow="0" w:firstColumn="1" w:lastColumn="0" w:oddVBand="0" w:evenVBand="0" w:oddHBand="0" w:evenHBand="0" w:firstRowFirstColumn="0" w:firstRowLastColumn="0" w:lastRowFirstColumn="0" w:lastRowLastColumn="0"/>
+            <w:cnfStyle w:val="001000000000"/>
             <w:tcW w:w="4489" w:type="dxa"/>
           </w:tcPr>
           <w:p>
@@ -2815,16 +2884,16 @@
           </w:tcPr>
           <w:p>
             <w:pPr>
-              <w:cnfStyle w:val="100000000000" w:firstRow="1" w:lastRow="0" w:firstColumn="0" w:lastColumn="0" w:oddVBand="0" w:evenVBand="0" w:oddHBand="0" w:evenHBand="0" w:firstRowFirstColumn="0" w:firstRowLastColumn="0" w:lastRowFirstColumn="0" w:lastRowLastColumn="0"/>
-              <w:rPr>
-                <w:sz w:val="24"/>
-                <w:szCs w:val="24"/>
-              </w:rPr>
-            </w:pPr>
-          </w:p>
-          <w:p>
-            <w:pPr>
-              <w:cnfStyle w:val="100000000000" w:firstRow="1" w:lastRow="0" w:firstColumn="0" w:lastColumn="0" w:oddVBand="0" w:evenVBand="0" w:oddHBand="0" w:evenHBand="0" w:firstRowFirstColumn="0" w:firstRowLastColumn="0" w:lastRowFirstColumn="0" w:lastRowLastColumn="0"/>
+              <w:cnfStyle w:val="100000000000"/>
+              <w:rPr>
+                <w:sz w:val="24"/>
+                <w:szCs w:val="24"/>
+              </w:rPr>
+            </w:pPr>
+          </w:p>
+          <w:p>
+            <w:pPr>
+              <w:cnfStyle w:val="100000000000"/>
               <w:rPr>
                 <w:sz w:val="24"/>
                 <w:szCs w:val="24"/>
@@ -2849,11 +2918,11 @@
       </w:tr>
       <w:tr>
         <w:trPr>
-          <w:cnfStyle w:val="000000100000" w:firstRow="0" w:lastRow="0" w:firstColumn="0" w:lastColumn="0" w:oddVBand="0" w:evenVBand="0" w:oddHBand="1" w:evenHBand="0" w:firstRowFirstColumn="0" w:firstRowLastColumn="0" w:lastRowFirstColumn="0" w:lastRowLastColumn="0"/>
+          <w:cnfStyle w:val="000000100000"/>
         </w:trPr>
         <w:tc>
           <w:tcPr>
-            <w:cnfStyle w:val="001000000000" w:firstRow="0" w:lastRow="0" w:firstColumn="1" w:lastColumn="0" w:oddVBand="0" w:evenVBand="0" w:oddHBand="0" w:evenHBand="0" w:firstRowFirstColumn="0" w:firstRowLastColumn="0" w:lastRowFirstColumn="0" w:lastRowLastColumn="0"/>
+            <w:cnfStyle w:val="001000000000"/>
             <w:tcW w:w="8978" w:type="dxa"/>
             <w:gridSpan w:val="2"/>
           </w:tcPr>
@@ -2879,7 +2948,7 @@
       <w:tr>
         <w:tc>
           <w:tcPr>
-            <w:cnfStyle w:val="001000000000" w:firstRow="0" w:lastRow="0" w:firstColumn="1" w:lastColumn="0" w:oddVBand="0" w:evenVBand="0" w:oddHBand="0" w:evenHBand="0" w:firstRowFirstColumn="0" w:firstRowLastColumn="0" w:lastRowFirstColumn="0" w:lastRowLastColumn="0"/>
+            <w:cnfStyle w:val="001000000000"/>
             <w:tcW w:w="8978" w:type="dxa"/>
             <w:gridSpan w:val="2"/>
           </w:tcPr>
@@ -3128,7 +3197,14 @@
               <w:rPr>
                 <w:b w:val="0"/>
               </w:rPr>
-              <w:t>Categoría (seniori</w:t>
+              <w:t>Categoría (</w:t>
+            </w:r>
+            <w:proofErr w:type="spellStart"/>
+            <w:r>
+              <w:rPr>
+                <w:b w:val="0"/>
+              </w:rPr>
+              <w:t>seniori</w:t>
             </w:r>
             <w:r>
               <w:rPr>
@@ -3140,7 +3216,14 @@
               <w:rPr>
                 <w:b w:val="0"/>
               </w:rPr>
-              <w:t>y)</w:t>
+              <w:t>y</w:t>
+            </w:r>
+            <w:proofErr w:type="spellEnd"/>
+            <w:r>
+              <w:rPr>
+                <w:b w:val="0"/>
+              </w:rPr>
+              <w:t>)</w:t>
             </w:r>
           </w:p>
           <w:p>
@@ -3172,7 +3255,21 @@
               <w:rPr>
                 <w:b w:val="0"/>
               </w:rPr>
-              <w:t>, el sistema deberá otorgarle un nro de identificación</w:t>
+              <w:t xml:space="preserve">, el sistema deberá otorgarle un </w:t>
+            </w:r>
+            <w:proofErr w:type="spellStart"/>
+            <w:r>
+              <w:rPr>
+                <w:b w:val="0"/>
+              </w:rPr>
+              <w:t>nro</w:t>
+            </w:r>
+            <w:proofErr w:type="spellEnd"/>
+            <w:r>
+              <w:rPr>
+                <w:b w:val="0"/>
+              </w:rPr>
+              <w:t xml:space="preserve"> de identificación</w:t>
             </w:r>
             <w:r>
               <w:rPr>
@@ -3262,7 +3359,21 @@
               <w:rPr>
                 <w:b w:val="0"/>
               </w:rPr>
-              <w:t>Se podrá buscar por Nro de empleado y Nombre y Apellido.</w:t>
+              <w:t xml:space="preserve">Se podrá buscar por </w:t>
+            </w:r>
+            <w:proofErr w:type="spellStart"/>
+            <w:r>
+              <w:rPr>
+                <w:b w:val="0"/>
+              </w:rPr>
+              <w:t>Nro</w:t>
+            </w:r>
+            <w:proofErr w:type="spellEnd"/>
+            <w:r>
+              <w:rPr>
+                <w:b w:val="0"/>
+              </w:rPr>
+              <w:t xml:space="preserve"> de empleado y Nombre y Apellido.</w:t>
             </w:r>
           </w:p>
         </w:tc>
@@ -3273,7 +3384,7 @@
       <w:tblPr>
         <w:tblStyle w:val="Listaclara-nfasis1"/>
         <w:tblW w:w="0" w:type="auto"/>
-        <w:tblLook w:val="04A0" w:firstRow="1" w:lastRow="0" w:firstColumn="1" w:lastColumn="0" w:noHBand="0" w:noVBand="1"/>
+        <w:tblLook w:val="04A0"/>
       </w:tblPr>
       <w:tblGrid>
         <w:gridCol w:w="4489"/>
@@ -3281,11 +3392,11 @@
       </w:tblGrid>
       <w:tr>
         <w:trPr>
-          <w:cnfStyle w:val="100000000000" w:firstRow="1" w:lastRow="0" w:firstColumn="0" w:lastColumn="0" w:oddVBand="0" w:evenVBand="0" w:oddHBand="0" w:evenHBand="0" w:firstRowFirstColumn="0" w:firstRowLastColumn="0" w:lastRowFirstColumn="0" w:lastRowLastColumn="0"/>
+          <w:cnfStyle w:val="100000000000"/>
         </w:trPr>
         <w:tc>
           <w:tcPr>
-            <w:cnfStyle w:val="001000000000" w:firstRow="0" w:lastRow="0" w:firstColumn="1" w:lastColumn="0" w:oddVBand="0" w:evenVBand="0" w:oddHBand="0" w:evenHBand="0" w:firstRowFirstColumn="0" w:firstRowLastColumn="0" w:lastRowFirstColumn="0" w:lastRowLastColumn="0"/>
+            <w:cnfStyle w:val="001000000000"/>
             <w:tcW w:w="4489" w:type="dxa"/>
           </w:tcPr>
           <w:p>
@@ -3347,7 +3458,7 @@
           </w:tcPr>
           <w:p>
             <w:pPr>
-              <w:cnfStyle w:val="100000000000" w:firstRow="1" w:lastRow="0" w:firstColumn="0" w:lastColumn="0" w:oddVBand="0" w:evenVBand="0" w:oddHBand="0" w:evenHBand="0" w:firstRowFirstColumn="0" w:firstRowLastColumn="0" w:lastRowFirstColumn="0" w:lastRowLastColumn="0"/>
+              <w:cnfStyle w:val="100000000000"/>
               <w:rPr>
                 <w:sz w:val="24"/>
                 <w:szCs w:val="24"/>
@@ -3357,7 +3468,7 @@
           <w:p>
             <w:pPr>
               <w:ind w:left="708" w:hanging="708"/>
-              <w:cnfStyle w:val="100000000000" w:firstRow="1" w:lastRow="0" w:firstColumn="0" w:lastColumn="0" w:oddVBand="0" w:evenVBand="0" w:oddHBand="0" w:evenHBand="0" w:firstRowFirstColumn="0" w:firstRowLastColumn="0" w:lastRowFirstColumn="0" w:lastRowLastColumn="0"/>
+              <w:cnfStyle w:val="100000000000"/>
               <w:rPr>
                 <w:sz w:val="24"/>
                 <w:szCs w:val="24"/>
@@ -3382,11 +3493,11 @@
       </w:tr>
       <w:tr>
         <w:trPr>
-          <w:cnfStyle w:val="000000100000" w:firstRow="0" w:lastRow="0" w:firstColumn="0" w:lastColumn="0" w:oddVBand="0" w:evenVBand="0" w:oddHBand="1" w:evenHBand="0" w:firstRowFirstColumn="0" w:firstRowLastColumn="0" w:lastRowFirstColumn="0" w:lastRowLastColumn="0"/>
+          <w:cnfStyle w:val="000000100000"/>
         </w:trPr>
         <w:tc>
           <w:tcPr>
-            <w:cnfStyle w:val="001000000000" w:firstRow="0" w:lastRow="0" w:firstColumn="1" w:lastColumn="0" w:oddVBand="0" w:evenVBand="0" w:oddHBand="0" w:evenHBand="0" w:firstRowFirstColumn="0" w:firstRowLastColumn="0" w:lastRowFirstColumn="0" w:lastRowLastColumn="0"/>
+            <w:cnfStyle w:val="001000000000"/>
             <w:tcW w:w="8978" w:type="dxa"/>
             <w:gridSpan w:val="2"/>
           </w:tcPr>
@@ -3412,7 +3523,7 @@
       <w:tr>
         <w:tc>
           <w:tcPr>
-            <w:cnfStyle w:val="001000000000" w:firstRow="0" w:lastRow="0" w:firstColumn="1" w:lastColumn="0" w:oddVBand="0" w:evenVBand="0" w:oddHBand="0" w:evenHBand="0" w:firstRowFirstColumn="0" w:firstRowLastColumn="0" w:lastRowFirstColumn="0" w:lastRowLastColumn="0"/>
+            <w:cnfStyle w:val="001000000000"/>
             <w:tcW w:w="8978" w:type="dxa"/>
             <w:gridSpan w:val="2"/>
           </w:tcPr>
@@ -3605,11 +3716,19 @@
                 <w:b w:val="0"/>
               </w:rPr>
             </w:pPr>
-            <w:r>
-              <w:rPr>
-                <w:b w:val="0"/>
-              </w:rPr>
-              <w:t xml:space="preserve">Nro de </w:t>
+            <w:proofErr w:type="spellStart"/>
+            <w:r>
+              <w:rPr>
+                <w:b w:val="0"/>
+              </w:rPr>
+              <w:t>Nro</w:t>
+            </w:r>
+            <w:proofErr w:type="spellEnd"/>
+            <w:r>
+              <w:rPr>
+                <w:b w:val="0"/>
+              </w:rPr>
+              <w:t xml:space="preserve"> de </w:t>
             </w:r>
             <w:r>
               <w:rPr>
@@ -3630,11 +3749,19 @@
                 <w:b w:val="0"/>
               </w:rPr>
             </w:pPr>
-            <w:r>
-              <w:rPr>
-                <w:b w:val="0"/>
-              </w:rPr>
-              <w:t>Nro de cliente</w:t>
+            <w:proofErr w:type="spellStart"/>
+            <w:r>
+              <w:rPr>
+                <w:b w:val="0"/>
+              </w:rPr>
+              <w:t>Nro</w:t>
+            </w:r>
+            <w:proofErr w:type="spellEnd"/>
+            <w:r>
+              <w:rPr>
+                <w:b w:val="0"/>
+              </w:rPr>
+              <w:t xml:space="preserve"> de cliente</w:t>
             </w:r>
           </w:p>
           <w:p>
@@ -3801,7 +3928,7 @@
       <w:tblPr>
         <w:tblStyle w:val="Listaclara-nfasis1"/>
         <w:tblW w:w="0" w:type="auto"/>
-        <w:tblLook w:val="04A0" w:firstRow="1" w:lastRow="0" w:firstColumn="1" w:lastColumn="0" w:noHBand="0" w:noVBand="1"/>
+        <w:tblLook w:val="04A0"/>
       </w:tblPr>
       <w:tblGrid>
         <w:gridCol w:w="4489"/>
@@ -3809,11 +3936,11 @@
       </w:tblGrid>
       <w:tr>
         <w:trPr>
-          <w:cnfStyle w:val="100000000000" w:firstRow="1" w:lastRow="0" w:firstColumn="0" w:lastColumn="0" w:oddVBand="0" w:evenVBand="0" w:oddHBand="0" w:evenHBand="0" w:firstRowFirstColumn="0" w:firstRowLastColumn="0" w:lastRowFirstColumn="0" w:lastRowLastColumn="0"/>
+          <w:cnfStyle w:val="100000000000"/>
         </w:trPr>
         <w:tc>
           <w:tcPr>
-            <w:cnfStyle w:val="001000000000" w:firstRow="0" w:lastRow="0" w:firstColumn="1" w:lastColumn="0" w:oddVBand="0" w:evenVBand="0" w:oddHBand="0" w:evenHBand="0" w:firstRowFirstColumn="0" w:firstRowLastColumn="0" w:lastRowFirstColumn="0" w:lastRowLastColumn="0"/>
+            <w:cnfStyle w:val="001000000000"/>
             <w:tcW w:w="4489" w:type="dxa"/>
           </w:tcPr>
           <w:p>
@@ -3875,7 +4002,7 @@
           </w:tcPr>
           <w:p>
             <w:pPr>
-              <w:cnfStyle w:val="100000000000" w:firstRow="1" w:lastRow="0" w:firstColumn="0" w:lastColumn="0" w:oddVBand="0" w:evenVBand="0" w:oddHBand="0" w:evenHBand="0" w:firstRowFirstColumn="0" w:firstRowLastColumn="0" w:lastRowFirstColumn="0" w:lastRowLastColumn="0"/>
+              <w:cnfStyle w:val="100000000000"/>
               <w:rPr>
                 <w:sz w:val="24"/>
                 <w:szCs w:val="24"/>
@@ -3885,7 +4012,7 @@
           <w:p>
             <w:pPr>
               <w:ind w:left="708" w:hanging="708"/>
-              <w:cnfStyle w:val="100000000000" w:firstRow="1" w:lastRow="0" w:firstColumn="0" w:lastColumn="0" w:oddVBand="0" w:evenVBand="0" w:oddHBand="0" w:evenHBand="0" w:firstRowFirstColumn="0" w:firstRowLastColumn="0" w:lastRowFirstColumn="0" w:lastRowLastColumn="0"/>
+              <w:cnfStyle w:val="100000000000"/>
               <w:rPr>
                 <w:sz w:val="24"/>
                 <w:szCs w:val="24"/>
@@ -3910,11 +4037,11 @@
       </w:tr>
       <w:tr>
         <w:trPr>
-          <w:cnfStyle w:val="000000100000" w:firstRow="0" w:lastRow="0" w:firstColumn="0" w:lastColumn="0" w:oddVBand="0" w:evenVBand="0" w:oddHBand="1" w:evenHBand="0" w:firstRowFirstColumn="0" w:firstRowLastColumn="0" w:lastRowFirstColumn="0" w:lastRowLastColumn="0"/>
+          <w:cnfStyle w:val="000000100000"/>
         </w:trPr>
         <w:tc>
           <w:tcPr>
-            <w:cnfStyle w:val="001000000000" w:firstRow="0" w:lastRow="0" w:firstColumn="1" w:lastColumn="0" w:oddVBand="0" w:evenVBand="0" w:oddHBand="0" w:evenHBand="0" w:firstRowFirstColumn="0" w:firstRowLastColumn="0" w:lastRowFirstColumn="0" w:lastRowLastColumn="0"/>
+            <w:cnfStyle w:val="001000000000"/>
             <w:tcW w:w="8978" w:type="dxa"/>
             <w:gridSpan w:val="2"/>
           </w:tcPr>
@@ -3940,7 +4067,7 @@
       <w:tr>
         <w:tc>
           <w:tcPr>
-            <w:cnfStyle w:val="001000000000" w:firstRow="0" w:lastRow="0" w:firstColumn="1" w:lastColumn="0" w:oddVBand="0" w:evenVBand="0" w:oddHBand="0" w:evenHBand="0" w:firstRowFirstColumn="0" w:firstRowLastColumn="0" w:lastRowFirstColumn="0" w:lastRowLastColumn="0"/>
+            <w:cnfStyle w:val="001000000000"/>
             <w:tcW w:w="8978" w:type="dxa"/>
             <w:gridSpan w:val="2"/>
           </w:tcPr>
@@ -4063,11 +4190,19 @@
                 <w:b w:val="0"/>
               </w:rPr>
             </w:pPr>
-            <w:r>
-              <w:rPr>
-                <w:b w:val="0"/>
-              </w:rPr>
-              <w:t xml:space="preserve">Nro de </w:t>
+            <w:proofErr w:type="spellStart"/>
+            <w:r>
+              <w:rPr>
+                <w:b w:val="0"/>
+              </w:rPr>
+              <w:t>Nro</w:t>
+            </w:r>
+            <w:proofErr w:type="spellEnd"/>
+            <w:r>
+              <w:rPr>
+                <w:b w:val="0"/>
+              </w:rPr>
+              <w:t xml:space="preserve"> de </w:t>
             </w:r>
             <w:r>
               <w:rPr>
@@ -4352,7 +4487,7 @@
       <w:tblPr>
         <w:tblStyle w:val="Listaclara-nfasis1"/>
         <w:tblW w:w="0" w:type="auto"/>
-        <w:tblLook w:val="04A0" w:firstRow="1" w:lastRow="0" w:firstColumn="1" w:lastColumn="0" w:noHBand="0" w:noVBand="1"/>
+        <w:tblLook w:val="04A0"/>
       </w:tblPr>
       <w:tblGrid>
         <w:gridCol w:w="4489"/>
@@ -4360,11 +4495,11 @@
       </w:tblGrid>
       <w:tr>
         <w:trPr>
-          <w:cnfStyle w:val="100000000000" w:firstRow="1" w:lastRow="0" w:firstColumn="0" w:lastColumn="0" w:oddVBand="0" w:evenVBand="0" w:oddHBand="0" w:evenHBand="0" w:firstRowFirstColumn="0" w:firstRowLastColumn="0" w:lastRowFirstColumn="0" w:lastRowLastColumn="0"/>
+          <w:cnfStyle w:val="100000000000"/>
         </w:trPr>
         <w:tc>
           <w:tcPr>
-            <w:cnfStyle w:val="001000000000" w:firstRow="0" w:lastRow="0" w:firstColumn="1" w:lastColumn="0" w:oddVBand="0" w:evenVBand="0" w:oddHBand="0" w:evenHBand="0" w:firstRowFirstColumn="0" w:firstRowLastColumn="0" w:lastRowFirstColumn="0" w:lastRowLastColumn="0"/>
+            <w:cnfStyle w:val="001000000000"/>
             <w:tcW w:w="4489" w:type="dxa"/>
           </w:tcPr>
           <w:p>
@@ -4426,7 +4561,7 @@
           </w:tcPr>
           <w:p>
             <w:pPr>
-              <w:cnfStyle w:val="100000000000" w:firstRow="1" w:lastRow="0" w:firstColumn="0" w:lastColumn="0" w:oddVBand="0" w:evenVBand="0" w:oddHBand="0" w:evenHBand="0" w:firstRowFirstColumn="0" w:firstRowLastColumn="0" w:lastRowFirstColumn="0" w:lastRowLastColumn="0"/>
+              <w:cnfStyle w:val="100000000000"/>
               <w:rPr>
                 <w:sz w:val="24"/>
                 <w:szCs w:val="24"/>
@@ -4436,7 +4571,7 @@
           <w:p>
             <w:pPr>
               <w:ind w:left="708" w:hanging="708"/>
-              <w:cnfStyle w:val="100000000000" w:firstRow="1" w:lastRow="0" w:firstColumn="0" w:lastColumn="0" w:oddVBand="0" w:evenVBand="0" w:oddHBand="0" w:evenHBand="0" w:firstRowFirstColumn="0" w:firstRowLastColumn="0" w:lastRowFirstColumn="0" w:lastRowLastColumn="0"/>
+              <w:cnfStyle w:val="100000000000"/>
               <w:rPr>
                 <w:sz w:val="24"/>
                 <w:szCs w:val="24"/>
@@ -4475,11 +4610,11 @@
       </w:tr>
       <w:tr>
         <w:trPr>
-          <w:cnfStyle w:val="000000100000" w:firstRow="0" w:lastRow="0" w:firstColumn="0" w:lastColumn="0" w:oddVBand="0" w:evenVBand="0" w:oddHBand="1" w:evenHBand="0" w:firstRowFirstColumn="0" w:firstRowLastColumn="0" w:lastRowFirstColumn="0" w:lastRowLastColumn="0"/>
+          <w:cnfStyle w:val="000000100000"/>
         </w:trPr>
         <w:tc>
           <w:tcPr>
-            <w:cnfStyle w:val="001000000000" w:firstRow="0" w:lastRow="0" w:firstColumn="1" w:lastColumn="0" w:oddVBand="0" w:evenVBand="0" w:oddHBand="0" w:evenHBand="0" w:firstRowFirstColumn="0" w:firstRowLastColumn="0" w:lastRowFirstColumn="0" w:lastRowLastColumn="0"/>
+            <w:cnfStyle w:val="001000000000"/>
             <w:tcW w:w="8978" w:type="dxa"/>
             <w:gridSpan w:val="2"/>
           </w:tcPr>
@@ -4505,7 +4640,7 @@
       <w:tr>
         <w:tc>
           <w:tcPr>
-            <w:cnfStyle w:val="001000000000" w:firstRow="0" w:lastRow="0" w:firstColumn="1" w:lastColumn="0" w:oddVBand="0" w:evenVBand="0" w:oddHBand="0" w:evenHBand="0" w:firstRowFirstColumn="0" w:firstRowLastColumn="0" w:lastRowFirstColumn="0" w:lastRowLastColumn="0"/>
+            <w:cnfStyle w:val="001000000000"/>
             <w:tcW w:w="8978" w:type="dxa"/>
             <w:gridSpan w:val="2"/>
           </w:tcPr>
@@ -4645,13 +4780,23 @@
                 <w:szCs w:val="24"/>
               </w:rPr>
             </w:pPr>
-            <w:r>
-              <w:rPr>
-                <w:b w:val="0"/>
-                <w:sz w:val="24"/>
-                <w:szCs w:val="24"/>
-              </w:rPr>
-              <w:t xml:space="preserve">Nro </w:t>
+            <w:proofErr w:type="spellStart"/>
+            <w:r>
+              <w:rPr>
+                <w:b w:val="0"/>
+                <w:sz w:val="24"/>
+                <w:szCs w:val="24"/>
+              </w:rPr>
+              <w:t>Nro</w:t>
+            </w:r>
+            <w:proofErr w:type="spellEnd"/>
+            <w:r>
+              <w:rPr>
+                <w:b w:val="0"/>
+                <w:sz w:val="24"/>
+                <w:szCs w:val="24"/>
+              </w:rPr>
+              <w:t xml:space="preserve"> </w:t>
             </w:r>
             <w:r>
               <w:rPr>
@@ -5248,7 +5393,7 @@
       <w:tblPr>
         <w:tblStyle w:val="Listaclara-nfasis1"/>
         <w:tblW w:w="0" w:type="auto"/>
-        <w:tblLook w:val="04A0" w:firstRow="1" w:lastRow="0" w:firstColumn="1" w:lastColumn="0" w:noHBand="0" w:noVBand="1"/>
+        <w:tblLook w:val="04A0"/>
       </w:tblPr>
       <w:tblGrid>
         <w:gridCol w:w="4489"/>
@@ -5256,11 +5401,11 @@
       </w:tblGrid>
       <w:tr>
         <w:trPr>
-          <w:cnfStyle w:val="100000000000" w:firstRow="1" w:lastRow="0" w:firstColumn="0" w:lastColumn="0" w:oddVBand="0" w:evenVBand="0" w:oddHBand="0" w:evenHBand="0" w:firstRowFirstColumn="0" w:firstRowLastColumn="0" w:lastRowFirstColumn="0" w:lastRowLastColumn="0"/>
+          <w:cnfStyle w:val="100000000000"/>
         </w:trPr>
         <w:tc>
           <w:tcPr>
-            <w:cnfStyle w:val="001000000000" w:firstRow="0" w:lastRow="0" w:firstColumn="1" w:lastColumn="0" w:oddVBand="0" w:evenVBand="0" w:oddHBand="0" w:evenHBand="0" w:firstRowFirstColumn="0" w:firstRowLastColumn="0" w:lastRowFirstColumn="0" w:lastRowLastColumn="0"/>
+            <w:cnfStyle w:val="001000000000"/>
             <w:tcW w:w="4489" w:type="dxa"/>
           </w:tcPr>
           <w:p>
@@ -5322,16 +5467,16 @@
           </w:tcPr>
           <w:p>
             <w:pPr>
-              <w:cnfStyle w:val="100000000000" w:firstRow="1" w:lastRow="0" w:firstColumn="0" w:lastColumn="0" w:oddVBand="0" w:evenVBand="0" w:oddHBand="0" w:evenHBand="0" w:firstRowFirstColumn="0" w:firstRowLastColumn="0" w:lastRowFirstColumn="0" w:lastRowLastColumn="0"/>
-              <w:rPr>
-                <w:sz w:val="24"/>
-                <w:szCs w:val="24"/>
-              </w:rPr>
-            </w:pPr>
-          </w:p>
-          <w:p>
-            <w:pPr>
-              <w:cnfStyle w:val="100000000000" w:firstRow="1" w:lastRow="0" w:firstColumn="0" w:lastColumn="0" w:oddVBand="0" w:evenVBand="0" w:oddHBand="0" w:evenHBand="0" w:firstRowFirstColumn="0" w:firstRowLastColumn="0" w:lastRowFirstColumn="0" w:lastRowLastColumn="0"/>
+              <w:cnfStyle w:val="100000000000"/>
+              <w:rPr>
+                <w:sz w:val="24"/>
+                <w:szCs w:val="24"/>
+              </w:rPr>
+            </w:pPr>
+          </w:p>
+          <w:p>
+            <w:pPr>
+              <w:cnfStyle w:val="100000000000"/>
               <w:rPr>
                 <w:sz w:val="24"/>
                 <w:szCs w:val="24"/>
@@ -5356,11 +5501,11 @@
       </w:tr>
       <w:tr>
         <w:trPr>
-          <w:cnfStyle w:val="000000100000" w:firstRow="0" w:lastRow="0" w:firstColumn="0" w:lastColumn="0" w:oddVBand="0" w:evenVBand="0" w:oddHBand="1" w:evenHBand="0" w:firstRowFirstColumn="0" w:firstRowLastColumn="0" w:lastRowFirstColumn="0" w:lastRowLastColumn="0"/>
+          <w:cnfStyle w:val="000000100000"/>
         </w:trPr>
         <w:tc>
           <w:tcPr>
-            <w:cnfStyle w:val="001000000000" w:firstRow="0" w:lastRow="0" w:firstColumn="1" w:lastColumn="0" w:oddVBand="0" w:evenVBand="0" w:oddHBand="0" w:evenHBand="0" w:firstRowFirstColumn="0" w:firstRowLastColumn="0" w:lastRowFirstColumn="0" w:lastRowLastColumn="0"/>
+            <w:cnfStyle w:val="001000000000"/>
             <w:tcW w:w="8978" w:type="dxa"/>
             <w:gridSpan w:val="2"/>
           </w:tcPr>
@@ -5386,7 +5531,7 @@
       <w:tr>
         <w:tc>
           <w:tcPr>
-            <w:cnfStyle w:val="001000000000" w:firstRow="0" w:lastRow="0" w:firstColumn="1" w:lastColumn="0" w:oddVBand="0" w:evenVBand="0" w:oddHBand="0" w:evenHBand="0" w:firstRowFirstColumn="0" w:firstRowLastColumn="0" w:lastRowFirstColumn="0" w:lastRowLastColumn="0"/>
+            <w:cnfStyle w:val="001000000000"/>
             <w:tcW w:w="8978" w:type="dxa"/>
             <w:gridSpan w:val="2"/>
           </w:tcPr>
@@ -5554,7 +5699,7 @@
       <w:tblPr>
         <w:tblStyle w:val="Listaclara-nfasis1"/>
         <w:tblW w:w="0" w:type="auto"/>
-        <w:tblLook w:val="04A0" w:firstRow="1" w:lastRow="0" w:firstColumn="1" w:lastColumn="0" w:noHBand="0" w:noVBand="1"/>
+        <w:tblLook w:val="04A0"/>
       </w:tblPr>
       <w:tblGrid>
         <w:gridCol w:w="4489"/>
@@ -5562,11 +5707,11 @@
       </w:tblGrid>
       <w:tr>
         <w:trPr>
-          <w:cnfStyle w:val="100000000000" w:firstRow="1" w:lastRow="0" w:firstColumn="0" w:lastColumn="0" w:oddVBand="0" w:evenVBand="0" w:oddHBand="0" w:evenHBand="0" w:firstRowFirstColumn="0" w:firstRowLastColumn="0" w:lastRowFirstColumn="0" w:lastRowLastColumn="0"/>
+          <w:cnfStyle w:val="100000000000"/>
         </w:trPr>
         <w:tc>
           <w:tcPr>
-            <w:cnfStyle w:val="001000000000" w:firstRow="0" w:lastRow="0" w:firstColumn="1" w:lastColumn="0" w:oddVBand="0" w:evenVBand="0" w:oddHBand="0" w:evenHBand="0" w:firstRowFirstColumn="0" w:firstRowLastColumn="0" w:lastRowFirstColumn="0" w:lastRowLastColumn="0"/>
+            <w:cnfStyle w:val="001000000000"/>
             <w:tcW w:w="4489" w:type="dxa"/>
           </w:tcPr>
           <w:p>
@@ -5628,16 +5773,16 @@
           </w:tcPr>
           <w:p>
             <w:pPr>
-              <w:cnfStyle w:val="100000000000" w:firstRow="1" w:lastRow="0" w:firstColumn="0" w:lastColumn="0" w:oddVBand="0" w:evenVBand="0" w:oddHBand="0" w:evenHBand="0" w:firstRowFirstColumn="0" w:firstRowLastColumn="0" w:lastRowFirstColumn="0" w:lastRowLastColumn="0"/>
-              <w:rPr>
-                <w:sz w:val="24"/>
-                <w:szCs w:val="24"/>
-              </w:rPr>
-            </w:pPr>
-          </w:p>
-          <w:p>
-            <w:pPr>
-              <w:cnfStyle w:val="100000000000" w:firstRow="1" w:lastRow="0" w:firstColumn="0" w:lastColumn="0" w:oddVBand="0" w:evenVBand="0" w:oddHBand="0" w:evenHBand="0" w:firstRowFirstColumn="0" w:firstRowLastColumn="0" w:lastRowFirstColumn="0" w:lastRowLastColumn="0"/>
+              <w:cnfStyle w:val="100000000000"/>
+              <w:rPr>
+                <w:sz w:val="24"/>
+                <w:szCs w:val="24"/>
+              </w:rPr>
+            </w:pPr>
+          </w:p>
+          <w:p>
+            <w:pPr>
+              <w:cnfStyle w:val="100000000000"/>
               <w:rPr>
                 <w:sz w:val="24"/>
                 <w:szCs w:val="24"/>
@@ -5662,11 +5807,11 @@
       </w:tr>
       <w:tr>
         <w:trPr>
-          <w:cnfStyle w:val="000000100000" w:firstRow="0" w:lastRow="0" w:firstColumn="0" w:lastColumn="0" w:oddVBand="0" w:evenVBand="0" w:oddHBand="1" w:evenHBand="0" w:firstRowFirstColumn="0" w:firstRowLastColumn="0" w:lastRowFirstColumn="0" w:lastRowLastColumn="0"/>
+          <w:cnfStyle w:val="000000100000"/>
         </w:trPr>
         <w:tc>
           <w:tcPr>
-            <w:cnfStyle w:val="001000000000" w:firstRow="0" w:lastRow="0" w:firstColumn="1" w:lastColumn="0" w:oddVBand="0" w:evenVBand="0" w:oddHBand="0" w:evenHBand="0" w:firstRowFirstColumn="0" w:firstRowLastColumn="0" w:lastRowFirstColumn="0" w:lastRowLastColumn="0"/>
+            <w:cnfStyle w:val="001000000000"/>
             <w:tcW w:w="8978" w:type="dxa"/>
             <w:gridSpan w:val="2"/>
           </w:tcPr>
@@ -5692,7 +5837,7 @@
       <w:tr>
         <w:tc>
           <w:tcPr>
-            <w:cnfStyle w:val="001000000000" w:firstRow="0" w:lastRow="0" w:firstColumn="1" w:lastColumn="0" w:oddVBand="0" w:evenVBand="0" w:oddHBand="0" w:evenHBand="0" w:firstRowFirstColumn="0" w:firstRowLastColumn="0" w:lastRowFirstColumn="0" w:lastRowLastColumn="0"/>
+            <w:cnfStyle w:val="001000000000"/>
             <w:tcW w:w="8978" w:type="dxa"/>
             <w:gridSpan w:val="2"/>
           </w:tcPr>
@@ -5766,11 +5911,19 @@
                 <w:b w:val="0"/>
               </w:rPr>
             </w:pPr>
-            <w:r>
-              <w:rPr>
-                <w:b w:val="0"/>
-              </w:rPr>
-              <w:t xml:space="preserve">Nro de </w:t>
+            <w:proofErr w:type="spellStart"/>
+            <w:r>
+              <w:rPr>
+                <w:b w:val="0"/>
+              </w:rPr>
+              <w:t>Nro</w:t>
+            </w:r>
+            <w:proofErr w:type="spellEnd"/>
+            <w:r>
+              <w:rPr>
+                <w:b w:val="0"/>
+              </w:rPr>
+              <w:t xml:space="preserve"> de </w:t>
             </w:r>
             <w:r>
               <w:rPr>
@@ -5790,11 +5943,19 @@
                 <w:b w:val="0"/>
               </w:rPr>
             </w:pPr>
-            <w:r>
-              <w:rPr>
-                <w:b w:val="0"/>
-              </w:rPr>
-              <w:t>Nro de factura</w:t>
+            <w:proofErr w:type="spellStart"/>
+            <w:r>
+              <w:rPr>
+                <w:b w:val="0"/>
+              </w:rPr>
+              <w:t>Nro</w:t>
+            </w:r>
+            <w:proofErr w:type="spellEnd"/>
+            <w:r>
+              <w:rPr>
+                <w:b w:val="0"/>
+              </w:rPr>
+              <w:t xml:space="preserve"> de factura</w:t>
             </w:r>
           </w:p>
           <w:p>
@@ -5933,7 +6094,7 @@
       <w:tblPr>
         <w:tblStyle w:val="Listaclara-nfasis1"/>
         <w:tblW w:w="0" w:type="auto"/>
-        <w:tblLook w:val="04A0" w:firstRow="1" w:lastRow="0" w:firstColumn="1" w:lastColumn="0" w:noHBand="0" w:noVBand="1"/>
+        <w:tblLook w:val="04A0"/>
       </w:tblPr>
       <w:tblGrid>
         <w:gridCol w:w="4489"/>
@@ -5941,11 +6102,11 @@
       </w:tblGrid>
       <w:tr>
         <w:trPr>
-          <w:cnfStyle w:val="100000000000" w:firstRow="1" w:lastRow="0" w:firstColumn="0" w:lastColumn="0" w:oddVBand="0" w:evenVBand="0" w:oddHBand="0" w:evenHBand="0" w:firstRowFirstColumn="0" w:firstRowLastColumn="0" w:lastRowFirstColumn="0" w:lastRowLastColumn="0"/>
+          <w:cnfStyle w:val="100000000000"/>
         </w:trPr>
         <w:tc>
           <w:tcPr>
-            <w:cnfStyle w:val="001000000000" w:firstRow="0" w:lastRow="0" w:firstColumn="1" w:lastColumn="0" w:oddVBand="0" w:evenVBand="0" w:oddHBand="0" w:evenHBand="0" w:firstRowFirstColumn="0" w:firstRowLastColumn="0" w:lastRowFirstColumn="0" w:lastRowLastColumn="0"/>
+            <w:cnfStyle w:val="001000000000"/>
             <w:tcW w:w="4489" w:type="dxa"/>
           </w:tcPr>
           <w:p>
@@ -6000,16 +6161,16 @@
           </w:tcPr>
           <w:p>
             <w:pPr>
-              <w:cnfStyle w:val="100000000000" w:firstRow="1" w:lastRow="0" w:firstColumn="0" w:lastColumn="0" w:oddVBand="0" w:evenVBand="0" w:oddHBand="0" w:evenHBand="0" w:firstRowFirstColumn="0" w:firstRowLastColumn="0" w:lastRowFirstColumn="0" w:lastRowLastColumn="0"/>
-              <w:rPr>
-                <w:sz w:val="24"/>
-                <w:szCs w:val="24"/>
-              </w:rPr>
-            </w:pPr>
-          </w:p>
-          <w:p>
-            <w:pPr>
-              <w:cnfStyle w:val="100000000000" w:firstRow="1" w:lastRow="0" w:firstColumn="0" w:lastColumn="0" w:oddVBand="0" w:evenVBand="0" w:oddHBand="0" w:evenHBand="0" w:firstRowFirstColumn="0" w:firstRowLastColumn="0" w:lastRowFirstColumn="0" w:lastRowLastColumn="0"/>
+              <w:cnfStyle w:val="100000000000"/>
+              <w:rPr>
+                <w:sz w:val="24"/>
+                <w:szCs w:val="24"/>
+              </w:rPr>
+            </w:pPr>
+          </w:p>
+          <w:p>
+            <w:pPr>
+              <w:cnfStyle w:val="100000000000"/>
               <w:rPr>
                 <w:sz w:val="24"/>
                 <w:szCs w:val="24"/>
@@ -6048,11 +6209,11 @@
       </w:tr>
       <w:tr>
         <w:trPr>
-          <w:cnfStyle w:val="000000100000" w:firstRow="0" w:lastRow="0" w:firstColumn="0" w:lastColumn="0" w:oddVBand="0" w:evenVBand="0" w:oddHBand="1" w:evenHBand="0" w:firstRowFirstColumn="0" w:firstRowLastColumn="0" w:lastRowFirstColumn="0" w:lastRowLastColumn="0"/>
+          <w:cnfStyle w:val="000000100000"/>
         </w:trPr>
         <w:tc>
           <w:tcPr>
-            <w:cnfStyle w:val="001000000000" w:firstRow="0" w:lastRow="0" w:firstColumn="1" w:lastColumn="0" w:oddVBand="0" w:evenVBand="0" w:oddHBand="0" w:evenHBand="0" w:firstRowFirstColumn="0" w:firstRowLastColumn="0" w:lastRowFirstColumn="0" w:lastRowLastColumn="0"/>
+            <w:cnfStyle w:val="001000000000"/>
             <w:tcW w:w="8978" w:type="dxa"/>
             <w:gridSpan w:val="2"/>
           </w:tcPr>
@@ -6078,7 +6239,7 @@
       <w:tr>
         <w:tc>
           <w:tcPr>
-            <w:cnfStyle w:val="001000000000" w:firstRow="0" w:lastRow="0" w:firstColumn="1" w:lastColumn="0" w:oddVBand="0" w:evenVBand="0" w:oddHBand="0" w:evenHBand="0" w:firstRowFirstColumn="0" w:firstRowLastColumn="0" w:lastRowFirstColumn="0" w:lastRowLastColumn="0"/>
+            <w:cnfStyle w:val="001000000000"/>
             <w:tcW w:w="8978" w:type="dxa"/>
             <w:gridSpan w:val="2"/>
           </w:tcPr>
@@ -6132,7 +6293,7 @@
       <w:tblPr>
         <w:tblStyle w:val="Listaclara-nfasis1"/>
         <w:tblW w:w="0" w:type="auto"/>
-        <w:tblLook w:val="04A0" w:firstRow="1" w:lastRow="0" w:firstColumn="1" w:lastColumn="0" w:noHBand="0" w:noVBand="1"/>
+        <w:tblLook w:val="04A0"/>
       </w:tblPr>
       <w:tblGrid>
         <w:gridCol w:w="4489"/>
@@ -6140,11 +6301,11 @@
       </w:tblGrid>
       <w:tr>
         <w:trPr>
-          <w:cnfStyle w:val="100000000000" w:firstRow="1" w:lastRow="0" w:firstColumn="0" w:lastColumn="0" w:oddVBand="0" w:evenVBand="0" w:oddHBand="0" w:evenHBand="0" w:firstRowFirstColumn="0" w:firstRowLastColumn="0" w:lastRowFirstColumn="0" w:lastRowLastColumn="0"/>
+          <w:cnfStyle w:val="100000000000"/>
         </w:trPr>
         <w:tc>
           <w:tcPr>
-            <w:cnfStyle w:val="001000000000" w:firstRow="0" w:lastRow="0" w:firstColumn="1" w:lastColumn="0" w:oddVBand="0" w:evenVBand="0" w:oddHBand="0" w:evenHBand="0" w:firstRowFirstColumn="0" w:firstRowLastColumn="0" w:lastRowFirstColumn="0" w:lastRowLastColumn="0"/>
+            <w:cnfStyle w:val="001000000000"/>
             <w:tcW w:w="4489" w:type="dxa"/>
           </w:tcPr>
           <w:p>
@@ -6199,16 +6360,16 @@
           </w:tcPr>
           <w:p>
             <w:pPr>
-              <w:cnfStyle w:val="100000000000" w:firstRow="1" w:lastRow="0" w:firstColumn="0" w:lastColumn="0" w:oddVBand="0" w:evenVBand="0" w:oddHBand="0" w:evenHBand="0" w:firstRowFirstColumn="0" w:firstRowLastColumn="0" w:lastRowFirstColumn="0" w:lastRowLastColumn="0"/>
-              <w:rPr>
-                <w:sz w:val="24"/>
-                <w:szCs w:val="24"/>
-              </w:rPr>
-            </w:pPr>
-          </w:p>
-          <w:p>
-            <w:pPr>
-              <w:cnfStyle w:val="100000000000" w:firstRow="1" w:lastRow="0" w:firstColumn="0" w:lastColumn="0" w:oddVBand="0" w:evenVBand="0" w:oddHBand="0" w:evenHBand="0" w:firstRowFirstColumn="0" w:firstRowLastColumn="0" w:lastRowFirstColumn="0" w:lastRowLastColumn="0"/>
+              <w:cnfStyle w:val="100000000000"/>
+              <w:rPr>
+                <w:sz w:val="24"/>
+                <w:szCs w:val="24"/>
+              </w:rPr>
+            </w:pPr>
+          </w:p>
+          <w:p>
+            <w:pPr>
+              <w:cnfStyle w:val="100000000000"/>
               <w:rPr>
                 <w:sz w:val="24"/>
                 <w:szCs w:val="24"/>
@@ -6233,11 +6394,11 @@
       </w:tr>
       <w:tr>
         <w:trPr>
-          <w:cnfStyle w:val="000000100000" w:firstRow="0" w:lastRow="0" w:firstColumn="0" w:lastColumn="0" w:oddVBand="0" w:evenVBand="0" w:oddHBand="1" w:evenHBand="0" w:firstRowFirstColumn="0" w:firstRowLastColumn="0" w:lastRowFirstColumn="0" w:lastRowLastColumn="0"/>
+          <w:cnfStyle w:val="000000100000"/>
         </w:trPr>
         <w:tc>
           <w:tcPr>
-            <w:cnfStyle w:val="001000000000" w:firstRow="0" w:lastRow="0" w:firstColumn="1" w:lastColumn="0" w:oddVBand="0" w:evenVBand="0" w:oddHBand="0" w:evenHBand="0" w:firstRowFirstColumn="0" w:firstRowLastColumn="0" w:lastRowFirstColumn="0" w:lastRowLastColumn="0"/>
+            <w:cnfStyle w:val="001000000000"/>
             <w:tcW w:w="8978" w:type="dxa"/>
             <w:gridSpan w:val="2"/>
           </w:tcPr>
@@ -6263,7 +6424,7 @@
       <w:tr>
         <w:tc>
           <w:tcPr>
-            <w:cnfStyle w:val="001000000000" w:firstRow="0" w:lastRow="0" w:firstColumn="1" w:lastColumn="0" w:oddVBand="0" w:evenVBand="0" w:oddHBand="0" w:evenHBand="0" w:firstRowFirstColumn="0" w:firstRowLastColumn="0" w:lastRowFirstColumn="0" w:lastRowLastColumn="0"/>
+            <w:cnfStyle w:val="001000000000"/>
             <w:tcW w:w="8978" w:type="dxa"/>
             <w:gridSpan w:val="2"/>
           </w:tcPr>
@@ -6354,11 +6515,19 @@
                 <w:b w:val="0"/>
               </w:rPr>
             </w:pPr>
-            <w:r>
-              <w:rPr>
-                <w:b w:val="0"/>
-              </w:rPr>
-              <w:t>Nro de notificación</w:t>
+            <w:proofErr w:type="spellStart"/>
+            <w:r>
+              <w:rPr>
+                <w:b w:val="0"/>
+              </w:rPr>
+              <w:t>Nro</w:t>
+            </w:r>
+            <w:proofErr w:type="spellEnd"/>
+            <w:r>
+              <w:rPr>
+                <w:b w:val="0"/>
+              </w:rPr>
+              <w:t xml:space="preserve"> de notificación</w:t>
             </w:r>
           </w:p>
           <w:p>
@@ -6462,11 +6631,19 @@
               </w:rPr>
               <w:t xml:space="preserve">: </w:t>
             </w:r>
-            <w:r>
-              <w:rPr>
-                <w:b w:val="0"/>
-              </w:rPr>
-              <w:t>flag que muestra SI o NO.</w:t>
+            <w:proofErr w:type="spellStart"/>
+            <w:r>
+              <w:rPr>
+                <w:b w:val="0"/>
+              </w:rPr>
+              <w:t>flag</w:t>
+            </w:r>
+            <w:proofErr w:type="spellEnd"/>
+            <w:r>
+              <w:rPr>
+                <w:b w:val="0"/>
+              </w:rPr>
+              <w:t xml:space="preserve"> que muestra SI o NO.</w:t>
             </w:r>
           </w:p>
           <w:p>
@@ -6631,11 +6808,19 @@
               </w:rPr>
               <w:t xml:space="preserve"> </w:t>
             </w:r>
-            <w:r>
-              <w:rPr>
-                <w:b w:val="0"/>
-              </w:rPr>
-              <w:t>nro que identifica</w:t>
+            <w:proofErr w:type="spellStart"/>
+            <w:r>
+              <w:rPr>
+                <w:b w:val="0"/>
+              </w:rPr>
+              <w:t>nro</w:t>
+            </w:r>
+            <w:proofErr w:type="spellEnd"/>
+            <w:r>
+              <w:rPr>
+                <w:b w:val="0"/>
+              </w:rPr>
+              <w:t xml:space="preserve"> que identifica</w:t>
             </w:r>
             <w:r>
               <w:rPr>
@@ -6680,7 +6865,21 @@
               <w:rPr>
                 <w:b w:val="0"/>
               </w:rPr>
-              <w:t xml:space="preserve">Se podrá buscar por Nro de </w:t>
+              <w:t xml:space="preserve">Se podrá buscar por </w:t>
+            </w:r>
+            <w:proofErr w:type="spellStart"/>
+            <w:r>
+              <w:rPr>
+                <w:b w:val="0"/>
+              </w:rPr>
+              <w:t>Nro</w:t>
+            </w:r>
+            <w:proofErr w:type="spellEnd"/>
+            <w:r>
+              <w:rPr>
+                <w:b w:val="0"/>
+              </w:rPr>
+              <w:t xml:space="preserve"> de </w:t>
             </w:r>
             <w:r>
               <w:rPr>
@@ -6743,7 +6942,7 @@
       <w:tblPr>
         <w:tblStyle w:val="Listaclara-nfasis1"/>
         <w:tblW w:w="0" w:type="auto"/>
-        <w:tblLook w:val="04A0" w:firstRow="1" w:lastRow="0" w:firstColumn="1" w:lastColumn="0" w:noHBand="0" w:noVBand="1"/>
+        <w:tblLook w:val="04A0"/>
       </w:tblPr>
       <w:tblGrid>
         <w:gridCol w:w="4489"/>
@@ -6751,11 +6950,11 @@
       </w:tblGrid>
       <w:tr>
         <w:trPr>
-          <w:cnfStyle w:val="100000000000" w:firstRow="1" w:lastRow="0" w:firstColumn="0" w:lastColumn="0" w:oddVBand="0" w:evenVBand="0" w:oddHBand="0" w:evenHBand="0" w:firstRowFirstColumn="0" w:firstRowLastColumn="0" w:lastRowFirstColumn="0" w:lastRowLastColumn="0"/>
+          <w:cnfStyle w:val="100000000000"/>
         </w:trPr>
         <w:tc>
           <w:tcPr>
-            <w:cnfStyle w:val="001000000000" w:firstRow="0" w:lastRow="0" w:firstColumn="1" w:lastColumn="0" w:oddVBand="0" w:evenVBand="0" w:oddHBand="0" w:evenHBand="0" w:firstRowFirstColumn="0" w:firstRowLastColumn="0" w:lastRowFirstColumn="0" w:lastRowLastColumn="0"/>
+            <w:cnfStyle w:val="001000000000"/>
             <w:tcW w:w="4489" w:type="dxa"/>
           </w:tcPr>
           <w:p>
@@ -6817,16 +7016,16 @@
           </w:tcPr>
           <w:p>
             <w:pPr>
-              <w:cnfStyle w:val="100000000000" w:firstRow="1" w:lastRow="0" w:firstColumn="0" w:lastColumn="0" w:oddVBand="0" w:evenVBand="0" w:oddHBand="0" w:evenHBand="0" w:firstRowFirstColumn="0" w:firstRowLastColumn="0" w:lastRowFirstColumn="0" w:lastRowLastColumn="0"/>
-              <w:rPr>
-                <w:sz w:val="24"/>
-                <w:szCs w:val="24"/>
-              </w:rPr>
-            </w:pPr>
-          </w:p>
-          <w:p>
-            <w:pPr>
-              <w:cnfStyle w:val="100000000000" w:firstRow="1" w:lastRow="0" w:firstColumn="0" w:lastColumn="0" w:oddVBand="0" w:evenVBand="0" w:oddHBand="0" w:evenHBand="0" w:firstRowFirstColumn="0" w:firstRowLastColumn="0" w:lastRowFirstColumn="0" w:lastRowLastColumn="0"/>
+              <w:cnfStyle w:val="100000000000"/>
+              <w:rPr>
+                <w:sz w:val="24"/>
+                <w:szCs w:val="24"/>
+              </w:rPr>
+            </w:pPr>
+          </w:p>
+          <w:p>
+            <w:pPr>
+              <w:cnfStyle w:val="100000000000"/>
               <w:rPr>
                 <w:sz w:val="24"/>
                 <w:szCs w:val="24"/>
@@ -6851,11 +7050,11 @@
       </w:tr>
       <w:tr>
         <w:trPr>
-          <w:cnfStyle w:val="000000100000" w:firstRow="0" w:lastRow="0" w:firstColumn="0" w:lastColumn="0" w:oddVBand="0" w:evenVBand="0" w:oddHBand="1" w:evenHBand="0" w:firstRowFirstColumn="0" w:firstRowLastColumn="0" w:lastRowFirstColumn="0" w:lastRowLastColumn="0"/>
+          <w:cnfStyle w:val="000000100000"/>
         </w:trPr>
         <w:tc>
           <w:tcPr>
-            <w:cnfStyle w:val="001000000000" w:firstRow="0" w:lastRow="0" w:firstColumn="1" w:lastColumn="0" w:oddVBand="0" w:evenVBand="0" w:oddHBand="0" w:evenHBand="0" w:firstRowFirstColumn="0" w:firstRowLastColumn="0" w:lastRowFirstColumn="0" w:lastRowLastColumn="0"/>
+            <w:cnfStyle w:val="001000000000"/>
             <w:tcW w:w="8978" w:type="dxa"/>
             <w:gridSpan w:val="2"/>
           </w:tcPr>
@@ -6881,7 +7080,7 @@
       <w:tr>
         <w:tc>
           <w:tcPr>
-            <w:cnfStyle w:val="001000000000" w:firstRow="0" w:lastRow="0" w:firstColumn="1" w:lastColumn="0" w:oddVBand="0" w:evenVBand="0" w:oddHBand="0" w:evenHBand="0" w:firstRowFirstColumn="0" w:firstRowLastColumn="0" w:lastRowFirstColumn="0" w:lastRowLastColumn="0"/>
+            <w:cnfStyle w:val="001000000000"/>
             <w:tcW w:w="8978" w:type="dxa"/>
             <w:gridSpan w:val="2"/>
           </w:tcPr>
@@ -7051,10 +7250,10 @@
                     <pic:cNvPicPr/>
                   </pic:nvPicPr>
                   <pic:blipFill>
-                    <a:blip r:embed="rId6" cstate="print">
+                    <a:blip r:embed="rId5" cstate="print">
                       <a:extLst>
                         <a:ext uri="{28A0092B-C50C-407E-A947-70E740481C1C}">
-                          <a14:useLocalDpi xmlns:a14="http://schemas.microsoft.com/office/drawing/2010/main" val="0"/>
+                          <a14:useLocalDpi xmlns:a14="http://schemas.microsoft.com/office/drawing/2010/main" xmlns:wps="http://schemas.microsoft.com/office/word/2010/wordprocessingShape" xmlns:wpi="http://schemas.microsoft.com/office/word/2010/wordprocessingInk" xmlns:wpg="http://schemas.microsoft.com/office/word/2010/wordprocessingGroup" xmlns:w14="http://schemas.microsoft.com/office/word/2010/wordml" xmlns:w="http://schemas.openxmlformats.org/wordprocessingml/2006/main" xmlns:w10="urn:schemas-microsoft-com:office:word" xmlns:wp14="http://schemas.microsoft.com/office/word/2010/wordprocessingDrawing" xmlns:v="urn:schemas-microsoft-com:vml" xmlns:o="urn:schemas-microsoft-com:office:office" xmlns:mc="http://schemas.openxmlformats.org/markup-compatibility/2006" xmlns:wpc="http://schemas.microsoft.com/office/word/2010/wordprocessingCanvas" xmlns="" val="0"/>
                         </a:ext>
                       </a:extLst>
                     </a:blip>
@@ -7086,6 +7285,7 @@
           <w:color w:val="002060"/>
         </w:rPr>
       </w:pPr>
+      <w:proofErr w:type="spellStart"/>
       <w:r>
         <w:rPr>
           <w:b/>
@@ -7093,6 +7293,7 @@
         </w:rPr>
         <w:t>Sprints</w:t>
       </w:r>
+      <w:proofErr w:type="spellEnd"/>
       <w:r>
         <w:rPr>
           <w:b/>
@@ -7127,7 +7328,7 @@
       <w:tblPr>
         <w:tblStyle w:val="Tablaconcuadrcula"/>
         <w:tblW w:w="0" w:type="auto"/>
-        <w:tblLook w:val="04A0" w:firstRow="1" w:lastRow="0" w:firstColumn="1" w:lastColumn="0" w:noHBand="0" w:noVBand="1"/>
+        <w:tblLook w:val="04A0"/>
       </w:tblPr>
       <w:tblGrid>
         <w:gridCol w:w="4489"/>
@@ -7276,8 +7477,13 @@
           </w:tcPr>
           <w:p>
             <w:r>
-              <w:t>RF. 001-004 ABMs</w:t>
-            </w:r>
+              <w:t xml:space="preserve">RF. 001-004 </w:t>
+            </w:r>
+            <w:proofErr w:type="spellStart"/>
+            <w:r>
+              <w:t>ABMs</w:t>
+            </w:r>
+            <w:proofErr w:type="spellEnd"/>
           </w:p>
         </w:tc>
         <w:tc>
@@ -7475,7 +7681,15 @@
         </w:numPr>
       </w:pPr>
       <w:r>
-        <w:t>Performance y disponibilidad (rango horario en el cual debe estar disponible la app)</w:t>
+        <w:t xml:space="preserve">Performance y disponibilidad (rango horario en el cual debe estar disponible la </w:t>
+      </w:r>
+      <w:proofErr w:type="spellStart"/>
+      <w:r>
+        <w:t>app</w:t>
+      </w:r>
+      <w:proofErr w:type="spellEnd"/>
+      <w:r>
+        <w:t>)</w:t>
       </w:r>
     </w:p>
     <w:p>
@@ -7499,13 +7713,26 @@
         </w:numPr>
       </w:pPr>
       <w:r>
-        <w:t>Plataforma y tecnología: BBDD, SO, restricciones, lenguaje, frameworks</w:t>
-      </w:r>
+        <w:t xml:space="preserve">Plataforma y tecnología: BBDD, SO, restricciones, lenguaje, </w:t>
+      </w:r>
+      <w:proofErr w:type="spellStart"/>
+      <w:r>
+        <w:t>frameworks</w:t>
+      </w:r>
+      <w:proofErr w:type="spellEnd"/>
       <w:r>
         <w:t>, tipo de interfaces</w:t>
       </w:r>
       <w:r>
-        <w:t xml:space="preserve"> (web y mobile)</w:t>
+        <w:t xml:space="preserve"> (web y </w:t>
+      </w:r>
+      <w:proofErr w:type="spellStart"/>
+      <w:r>
+        <w:t>mobile</w:t>
+      </w:r>
+      <w:proofErr w:type="spellEnd"/>
+      <w:r>
+        <w:t>)</w:t>
       </w:r>
     </w:p>
     <w:p>
@@ -7517,8 +7744,13 @@
         </w:numPr>
       </w:pPr>
       <w:r>
-        <w:t>UI como por ejemplo formatos de fecha, colores, etc</w:t>
-      </w:r>
+        <w:t xml:space="preserve">UI como por ejemplo formatos de fecha, colores, </w:t>
+      </w:r>
+      <w:proofErr w:type="spellStart"/>
+      <w:r>
+        <w:t>etc</w:t>
+      </w:r>
+      <w:proofErr w:type="spellEnd"/>
     </w:p>
     <w:p>
       <w:pPr>
@@ -7529,7 +7761,23 @@
         </w:numPr>
       </w:pPr>
       <w:r>
-        <w:t>Registro de logs y trackeo de errores (manejo de eventos)</w:t>
+        <w:t xml:space="preserve">Registro de </w:t>
+      </w:r>
+      <w:proofErr w:type="spellStart"/>
+      <w:r>
+        <w:t>logs</w:t>
+      </w:r>
+      <w:proofErr w:type="spellEnd"/>
+      <w:r>
+        <w:t xml:space="preserve"> y </w:t>
+      </w:r>
+      <w:proofErr w:type="spellStart"/>
+      <w:r>
+        <w:t>trackeo</w:t>
+      </w:r>
+      <w:proofErr w:type="spellEnd"/>
+      <w:r>
+        <w:t xml:space="preserve"> de errores (manejo de eventos)</w:t>
       </w:r>
     </w:p>
     <w:p>
@@ -7561,7 +7809,7 @@
 </file>
 
 <file path=word/numbering.xml><?xml version="1.0" encoding="utf-8"?>
-<w:numbering xmlns:wpc="http://schemas.microsoft.com/office/word/2010/wordprocessingCanvas" xmlns:mc="http://schemas.openxmlformats.org/markup-compatibility/2006" xmlns:o="urn:schemas-microsoft-com:office:office" xmlns:r="http://schemas.openxmlformats.org/officeDocument/2006/relationships" xmlns:m="http://schemas.openxmlformats.org/officeDocument/2006/math" xmlns:v="urn:schemas-microsoft-com:vml" xmlns:wp14="http://schemas.microsoft.com/office/word/2010/wordprocessingDrawing" xmlns:wp="http://schemas.openxmlformats.org/drawingml/2006/wordprocessingDrawing" xmlns:w10="urn:schemas-microsoft-com:office:word" xmlns:w="http://schemas.openxmlformats.org/wordprocessingml/2006/main" xmlns:w14="http://schemas.microsoft.com/office/word/2010/wordml" xmlns:wpg="http://schemas.microsoft.com/office/word/2010/wordprocessingGroup" xmlns:wpi="http://schemas.microsoft.com/office/word/2010/wordprocessingInk" xmlns:wne="http://schemas.microsoft.com/office/word/2006/wordml" xmlns:wps="http://schemas.microsoft.com/office/word/2010/wordprocessingShape" mc:Ignorable="w14 wp14">
+<w:numbering xmlns:ve="http://schemas.openxmlformats.org/markup-compatibility/2006" xmlns:o="urn:schemas-microsoft-com:office:office" xmlns:r="http://schemas.openxmlformats.org/officeDocument/2006/relationships" xmlns:m="http://schemas.openxmlformats.org/officeDocument/2006/math" xmlns:v="urn:schemas-microsoft-com:vml" xmlns:wp="http://schemas.openxmlformats.org/drawingml/2006/wordprocessingDrawing" xmlns:w10="urn:schemas-microsoft-com:office:word" xmlns:w="http://schemas.openxmlformats.org/wordprocessingml/2006/main" xmlns:wne="http://schemas.microsoft.com/office/word/2006/wordml">
   <w:abstractNum w:abstractNumId="0">
     <w:nsid w:val="1E4043EA"/>
     <w:multiLevelType w:val="hybridMultilevel"/>
@@ -8929,7 +9177,7 @@
 </file>
 
 <file path=word/styles.xml><?xml version="1.0" encoding="utf-8"?>
-<w:styles xmlns:mc="http://schemas.openxmlformats.org/markup-compatibility/2006" xmlns:r="http://schemas.openxmlformats.org/officeDocument/2006/relationships" xmlns:w="http://schemas.openxmlformats.org/wordprocessingml/2006/main" xmlns:w14="http://schemas.microsoft.com/office/word/2010/wordml" mc:Ignorable="w14">
+<w:styles xmlns:r="http://schemas.openxmlformats.org/officeDocument/2006/relationships" xmlns:w="http://schemas.openxmlformats.org/wordprocessingml/2006/main">
   <w:docDefaults>
     <w:rPrDefault>
       <w:rPr>
@@ -9345,6 +9593,7 @@
     <w:uiPriority w:val="99"/>
     <w:semiHidden/>
     <w:unhideWhenUsed/>
+    <w:qFormat/>
     <w:tblPr>
       <w:tblInd w:w="0" w:type="dxa"/>
       <w:tblCellMar>
@@ -9592,6 +9841,7 @@
       <w:spacing w:after="0" w:line="240" w:lineRule="auto"/>
     </w:pPr>
     <w:tblPr>
+      <w:tblInd w:w="0" w:type="dxa"/>
       <w:tblBorders>
         <w:top w:val="single" w:sz="4" w:space="0" w:color="auto"/>
         <w:left w:val="single" w:sz="4" w:space="0" w:color="auto"/>
@@ -9600,6 +9850,12 @@
         <w:insideH w:val="single" w:sz="4" w:space="0" w:color="auto"/>
         <w:insideV w:val="single" w:sz="4" w:space="0" w:color="auto"/>
       </w:tblBorders>
+      <w:tblCellMar>
+        <w:top w:w="0" w:type="dxa"/>
+        <w:left w:w="108" w:type="dxa"/>
+        <w:bottom w:w="0" w:type="dxa"/>
+        <w:right w:w="108" w:type="dxa"/>
+      </w:tblCellMar>
     </w:tblPr>
   </w:style>
   <w:style w:type="table" w:styleId="Listaclara-nfasis1">
@@ -9613,12 +9869,19 @@
     <w:tblPr>
       <w:tblStyleRowBandSize w:val="1"/>
       <w:tblStyleColBandSize w:val="1"/>
+      <w:tblInd w:w="0" w:type="dxa"/>
       <w:tblBorders>
         <w:top w:val="single" w:sz="8" w:space="0" w:color="4F81BD" w:themeColor="accent1"/>
         <w:left w:val="single" w:sz="8" w:space="0" w:color="4F81BD" w:themeColor="accent1"/>
         <w:bottom w:val="single" w:sz="8" w:space="0" w:color="4F81BD" w:themeColor="accent1"/>
         <w:right w:val="single" w:sz="8" w:space="0" w:color="4F81BD" w:themeColor="accent1"/>
       </w:tblBorders>
+      <w:tblCellMar>
+        <w:top w:w="0" w:type="dxa"/>
+        <w:left w:w="108" w:type="dxa"/>
+        <w:bottom w:w="0" w:type="dxa"/>
+        <w:right w:w="108" w:type="dxa"/>
+      </w:tblCellMar>
     </w:tblPr>
     <w:tblStylePr w:type="firstRow">
       <w:pPr>
@@ -9698,6 +9961,7 @@
     <w:tblPr>
       <w:tblStyleRowBandSize w:val="1"/>
       <w:tblStyleColBandSize w:val="1"/>
+      <w:tblInd w:w="0" w:type="dxa"/>
       <w:tblBorders>
         <w:top w:val="single" w:sz="8" w:space="0" w:color="4F81BD" w:themeColor="accent1"/>
         <w:left w:val="single" w:sz="8" w:space="0" w:color="4F81BD" w:themeColor="accent1"/>
@@ -9706,6 +9970,12 @@
         <w:insideH w:val="single" w:sz="8" w:space="0" w:color="4F81BD" w:themeColor="accent1"/>
         <w:insideV w:val="single" w:sz="8" w:space="0" w:color="4F81BD" w:themeColor="accent1"/>
       </w:tblBorders>
+      <w:tblCellMar>
+        <w:top w:w="0" w:type="dxa"/>
+        <w:left w:w="108" w:type="dxa"/>
+        <w:bottom w:w="0" w:type="dxa"/>
+        <w:right w:w="108" w:type="dxa"/>
+      </w:tblCellMar>
     </w:tblPr>
     <w:tblStylePr w:type="firstRow">
       <w:pPr>
@@ -9821,6 +10091,7 @@
     <w:tblPr>
       <w:tblStyleRowBandSize w:val="1"/>
       <w:tblStyleColBandSize w:val="1"/>
+      <w:tblInd w:w="0" w:type="dxa"/>
       <w:tblBorders>
         <w:top w:val="single" w:sz="8" w:space="0" w:color="7BA0CD" w:themeColor="accent1" w:themeTint="BF"/>
         <w:left w:val="single" w:sz="8" w:space="0" w:color="7BA0CD" w:themeColor="accent1" w:themeTint="BF"/>
@@ -9828,6 +10099,12 @@
         <w:right w:val="single" w:sz="8" w:space="0" w:color="7BA0CD" w:themeColor="accent1" w:themeTint="BF"/>
         <w:insideH w:val="single" w:sz="8" w:space="0" w:color="7BA0CD" w:themeColor="accent1" w:themeTint="BF"/>
       </w:tblBorders>
+      <w:tblCellMar>
+        <w:top w:w="0" w:type="dxa"/>
+        <w:left w:w="108" w:type="dxa"/>
+        <w:bottom w:w="0" w:type="dxa"/>
+        <w:right w:w="108" w:type="dxa"/>
+      </w:tblCellMar>
     </w:tblPr>
     <w:tblStylePr w:type="firstRow">
       <w:pPr>
@@ -9920,6 +10197,7 @@
     <w:tblPr>
       <w:tblStyleRowBandSize w:val="1"/>
       <w:tblStyleColBandSize w:val="1"/>
+      <w:tblInd w:w="0" w:type="dxa"/>
       <w:tblBorders>
         <w:top w:val="single" w:sz="8" w:space="0" w:color="78C0D4" w:themeColor="accent5" w:themeTint="BF"/>
         <w:left w:val="single" w:sz="8" w:space="0" w:color="78C0D4" w:themeColor="accent5" w:themeTint="BF"/>
@@ -9927,6 +10205,12 @@
         <w:right w:val="single" w:sz="8" w:space="0" w:color="78C0D4" w:themeColor="accent5" w:themeTint="BF"/>
         <w:insideH w:val="single" w:sz="8" w:space="0" w:color="78C0D4" w:themeColor="accent5" w:themeTint="BF"/>
       </w:tblBorders>
+      <w:tblCellMar>
+        <w:top w:w="0" w:type="dxa"/>
+        <w:left w:w="108" w:type="dxa"/>
+        <w:bottom w:w="0" w:type="dxa"/>
+        <w:right w:w="108" w:type="dxa"/>
+      </w:tblCellMar>
     </w:tblPr>
     <w:tblStylePr w:type="firstRow">
       <w:pPr>

--- a/Documentacion/Requisito Funcional - Berko.docx
+++ b/Documentacion/Requisito Funcional - Berko.docx
@@ -340,23 +340,7 @@
           <w:sz w:val="26"/>
           <w:szCs w:val="26"/>
         </w:rPr>
-        <w:t xml:space="preserve">También se manejan peticiones de reparación y trabajo de </w:t>
-      </w:r>
-      <w:proofErr w:type="gramStart"/>
-      <w:r>
-        <w:rPr>
-          <w:sz w:val="26"/>
-          <w:szCs w:val="26"/>
-        </w:rPr>
-        <w:t>mantenimiento</w:t>
-      </w:r>
-      <w:proofErr w:type="gramEnd"/>
-      <w:r>
-        <w:rPr>
-          <w:sz w:val="26"/>
-          <w:szCs w:val="26"/>
-        </w:rPr>
-        <w:t>.</w:t>
+        <w:t>También se manejan peticiones de reparación y trabajo de mantenimiento.</w:t>
       </w:r>
     </w:p>
     <w:p>
@@ -7253,7 +7237,7 @@
                     <a:blip r:embed="rId5" cstate="print">
                       <a:extLst>
                         <a:ext uri="{28A0092B-C50C-407E-A947-70E740481C1C}">
-                          <a14:useLocalDpi xmlns:a14="http://schemas.microsoft.com/office/drawing/2010/main" xmlns:wps="http://schemas.microsoft.com/office/word/2010/wordprocessingShape" xmlns:wpi="http://schemas.microsoft.com/office/word/2010/wordprocessingInk" xmlns:wpg="http://schemas.microsoft.com/office/word/2010/wordprocessingGroup" xmlns:w14="http://schemas.microsoft.com/office/word/2010/wordml" xmlns:w="http://schemas.openxmlformats.org/wordprocessingml/2006/main" xmlns:w10="urn:schemas-microsoft-com:office:word" xmlns:wp14="http://schemas.microsoft.com/office/word/2010/wordprocessingDrawing" xmlns:v="urn:schemas-microsoft-com:vml" xmlns:o="urn:schemas-microsoft-com:office:office" xmlns:mc="http://schemas.openxmlformats.org/markup-compatibility/2006" xmlns:wpc="http://schemas.microsoft.com/office/word/2010/wordprocessingCanvas" xmlns="" val="0"/>
+                          <a14:useLocalDpi xmlns="" xmlns:wpc="http://schemas.microsoft.com/office/word/2010/wordprocessingCanvas" xmlns:mc="http://schemas.openxmlformats.org/markup-compatibility/2006" xmlns:o="urn:schemas-microsoft-com:office:office" xmlns:v="urn:schemas-microsoft-com:vml" xmlns:wp14="http://schemas.microsoft.com/office/word/2010/wordprocessingDrawing" xmlns:w10="urn:schemas-microsoft-com:office:word" xmlns:w="http://schemas.openxmlformats.org/wordprocessingml/2006/main" xmlns:w14="http://schemas.microsoft.com/office/word/2010/wordml" xmlns:wpg="http://schemas.microsoft.com/office/word/2010/wordprocessingGroup" xmlns:wpi="http://schemas.microsoft.com/office/word/2010/wordprocessingInk" xmlns:wps="http://schemas.microsoft.com/office/word/2010/wordprocessingShape" xmlns:a14="http://schemas.microsoft.com/office/drawing/2010/main" val="0"/>
                         </a:ext>
                       </a:extLst>
                     </a:blip>
@@ -7797,6 +7781,7 @@
         <w:t>Interactuar con el sistema de pagos</w:t>
       </w:r>
     </w:p>
+    <w:p/>
     <w:p/>
     <w:sectPr>
       <w:pgSz w:w="12240" w:h="15840"/>

--- a/Documentacion/Requisito Funcional - Berko.docx
+++ b/Documentacion/Requisito Funcional - Berko.docx
@@ -33,6 +33,7 @@
     <w:p/>
     <w:p>
       <w:pPr>
+        <w:ind w:left="708" w:hanging="708"/>
         <w:rPr>
           <w:sz w:val="26"/>
           <w:szCs w:val="26"/>
@@ -2995,8 +2996,34 @@
               </w:numPr>
             </w:pPr>
             <w:r>
-              <w:t>Operario</w:t>
-            </w:r>
+              <w:t>Operador telefónico</w:t>
+            </w:r>
+          </w:p>
+          <w:p>
+            <w:pPr>
+              <w:pStyle w:val="Prrafodelista"/>
+              <w:numPr>
+                <w:ilvl w:val="0"/>
+                <w:numId w:val="6"/>
+              </w:numPr>
+            </w:pPr>
+            <w:r>
+              <w:t>Operario técnico</w:t>
+            </w:r>
+          </w:p>
+          <w:p>
+            <w:pPr>
+              <w:pStyle w:val="Prrafodelista"/>
+              <w:numPr>
+                <w:ilvl w:val="0"/>
+                <w:numId w:val="6"/>
+              </w:numPr>
+            </w:pPr>
+            <w:proofErr w:type="spellStart"/>
+            <w:r>
+              <w:t>Telemarketer</w:t>
+            </w:r>
+            <w:proofErr w:type="spellEnd"/>
           </w:p>
           <w:p>
             <w:pPr>
@@ -4330,6 +4357,7 @@
               <w:rPr>
                 <w:b w:val="0"/>
               </w:rPr>
+              <w:lastRenderedPageBreak/>
               <w:t>Título: breve descripción del trabajo a realizar</w:t>
             </w:r>
           </w:p>
@@ -4374,7 +4402,6 @@
               <w:rPr>
                 <w:b w:val="0"/>
               </w:rPr>
-              <w:lastRenderedPageBreak/>
               <w:t>Fecha</w:t>
             </w:r>
           </w:p>
@@ -5365,6 +5392,7 @@
                 <w:sz w:val="24"/>
                 <w:szCs w:val="24"/>
               </w:rPr>
+              <w:lastRenderedPageBreak/>
               <w:t>Cancelado</w:t>
             </w:r>
           </w:p>
@@ -7218,6 +7246,7 @@
           <w:noProof/>
           <w:lang w:eastAsia="es-AR"/>
         </w:rPr>
+        <w:lastRenderedPageBreak/>
         <w:drawing>
           <wp:inline distT="0" distB="0" distL="0" distR="0">
             <wp:extent cx="5612130" cy="4209415"/>
@@ -7234,10 +7263,10 @@
                     <pic:cNvPicPr/>
                   </pic:nvPicPr>
                   <pic:blipFill>
-                    <a:blip r:embed="rId5" cstate="print">
+                    <a:blip r:embed="rId6" cstate="print">
                       <a:extLst>
                         <a:ext uri="{28A0092B-C50C-407E-A947-70E740481C1C}">
-                          <a14:useLocalDpi xmlns="" xmlns:wpc="http://schemas.microsoft.com/office/word/2010/wordprocessingCanvas" xmlns:mc="http://schemas.openxmlformats.org/markup-compatibility/2006" xmlns:o="urn:schemas-microsoft-com:office:office" xmlns:v="urn:schemas-microsoft-com:vml" xmlns:wp14="http://schemas.microsoft.com/office/word/2010/wordprocessingDrawing" xmlns:w10="urn:schemas-microsoft-com:office:word" xmlns:w="http://schemas.openxmlformats.org/wordprocessingml/2006/main" xmlns:w14="http://schemas.microsoft.com/office/word/2010/wordml" xmlns:wpg="http://schemas.microsoft.com/office/word/2010/wordprocessingGroup" xmlns:wpi="http://schemas.microsoft.com/office/word/2010/wordprocessingInk" xmlns:wps="http://schemas.microsoft.com/office/word/2010/wordprocessingShape" xmlns:a14="http://schemas.microsoft.com/office/drawing/2010/main" val="0"/>
+                          <a14:useLocalDpi xmlns:a14="http://schemas.microsoft.com/office/drawing/2010/main" xmlns:wps="http://schemas.microsoft.com/office/word/2010/wordprocessingShape" xmlns:wpi="http://schemas.microsoft.com/office/word/2010/wordprocessingInk" xmlns:wpg="http://schemas.microsoft.com/office/word/2010/wordprocessingGroup" xmlns:w14="http://schemas.microsoft.com/office/word/2010/wordml" xmlns:w="http://schemas.openxmlformats.org/wordprocessingml/2006/main" xmlns:w10="urn:schemas-microsoft-com:office:word" xmlns:wp14="http://schemas.microsoft.com/office/word/2010/wordprocessingDrawing" xmlns:v="urn:schemas-microsoft-com:vml" xmlns:o="urn:schemas-microsoft-com:office:office" xmlns:mc="http://schemas.openxmlformats.org/markup-compatibility/2006" xmlns:wpc="http://schemas.microsoft.com/office/word/2010/wordprocessingCanvas" xmlns="" val="0"/>
                         </a:ext>
                       </a:extLst>
                     </a:blip>
@@ -7653,6 +7682,7 @@
         </w:numPr>
       </w:pPr>
       <w:r>
+        <w:lastRenderedPageBreak/>
         <w:t>Seguridad: usuarios y permisos</w:t>
       </w:r>
     </w:p>
@@ -11674,4 +11704,16 @@
   <a:objectDefaults/>
   <a:extraClrSchemeLst/>
 </a:theme>
+</file>
+
+<file path=customXml/item1.xml><?xml version="1.0" encoding="utf-8"?>
+<b:Sources xmlns:b="http://schemas.openxmlformats.org/officeDocument/2006/bibliography" xmlns="http://schemas.openxmlformats.org/officeDocument/2006/bibliography" SelectedStyle="\APA.XSL" StyleName="APA Fifth Edition"/>
+</file>
+
+<file path=customXml/itemProps1.xml><?xml version="1.0" encoding="utf-8"?>
+<ds:datastoreItem xmlns:ds="http://schemas.openxmlformats.org/officeDocument/2006/customXml" ds:itemID="{2E2F05CD-A604-43ED-96EA-D126EF37B450}">
+  <ds:schemaRefs>
+    <ds:schemaRef ds:uri="http://schemas.openxmlformats.org/officeDocument/2006/bibliography"/>
+  </ds:schemaRefs>
+</ds:datastoreItem>
 </file>